--- a/help.docx
+++ b/help.docx
@@ -5,17 +5,2749 @@
     <w:p>
       <w:pPr>
         <w:rPr>
-          <w:lang w:val="uk-UA"/>
-        </w:rPr>
-      </w:pPr>
-      <w:r>
-        <w:rPr>
-          <w:lang w:val="uk-UA"/>
-        </w:rPr>
-        <w:t>инструкция</w:t>
-      </w:r>
-      <w:bookmarkStart w:id="0" w:name="_GoBack"/>
+          <w:rFonts w:ascii="Times New Roman" w:hAnsi="Times New Roman" w:cs="Times New Roman"/>
+          <w:sz w:val="28"/>
+          <w:szCs w:val="28"/>
+          <w:lang w:val="uk-UA" w:eastAsia="ru-RU"/>
+        </w:rPr>
+      </w:pPr>
+      <w:r>
+        <w:rPr>
+          <w:rFonts w:ascii="Times New Roman" w:hAnsi="Times New Roman" w:cs="Times New Roman"/>
+          <w:sz w:val="28"/>
+          <w:szCs w:val="28"/>
+          <w:lang w:val="uk-UA" w:eastAsia="ru-RU"/>
+        </w:rPr>
+        <w:t>Ласкаво просимо до гри «Лабіринт». Гра починається з головного меню.</w:t>
+      </w:r>
+    </w:p>
+    <w:p>
+      <w:pPr>
+        <w:keepNext/>
+      </w:pPr>
+      <w:r>
+        <w:rPr>
+          <w:noProof/>
+        </w:rPr>
+        <w:drawing>
+          <wp:inline distT="0" distB="0" distL="0" distR="0" wp14:anchorId="7A5B0630" wp14:editId="110959B9">
+            <wp:extent cx="5940425" cy="3341370"/>
+            <wp:effectExtent l="0" t="0" r="3175" b="0"/>
+            <wp:docPr id="1" name="Рисунок 1"/>
+            <wp:cNvGraphicFramePr>
+              <a:graphicFrameLocks xmlns:a="http://schemas.openxmlformats.org/drawingml/2006/main" noChangeAspect="1"/>
+            </wp:cNvGraphicFramePr>
+            <a:graphic xmlns:a="http://schemas.openxmlformats.org/drawingml/2006/main">
+              <a:graphicData uri="http://schemas.openxmlformats.org/drawingml/2006/picture">
+                <pic:pic xmlns:pic="http://schemas.openxmlformats.org/drawingml/2006/picture">
+                  <pic:nvPicPr>
+                    <pic:cNvPr id="1" name=""/>
+                    <pic:cNvPicPr/>
+                  </pic:nvPicPr>
+                  <pic:blipFill>
+                    <a:blip r:embed="rId5"/>
+                    <a:stretch>
+                      <a:fillRect/>
+                    </a:stretch>
+                  </pic:blipFill>
+                  <pic:spPr>
+                    <a:xfrm>
+                      <a:off x="0" y="0"/>
+                      <a:ext cx="5940425" cy="3341370"/>
+                    </a:xfrm>
+                    <a:prstGeom prst="rect">
+                      <a:avLst/>
+                    </a:prstGeom>
+                  </pic:spPr>
+                </pic:pic>
+              </a:graphicData>
+            </a:graphic>
+          </wp:inline>
+        </w:drawing>
+      </w:r>
+    </w:p>
+    <w:p>
+      <w:pPr>
+        <w:pStyle w:val="a4"/>
+        <w:rPr>
+          <w:lang w:val="uk-UA"/>
+        </w:rPr>
+      </w:pPr>
+      <w:bookmarkStart w:id="0" w:name="_Toc11784037"/>
+      <w:r>
+        <w:t xml:space="preserve">Рисунок </w:t>
+      </w:r>
+      <w:r>
+        <w:fldChar w:fldCharType="begin"/>
+      </w:r>
+      <w:r>
+        <w:instrText xml:space="preserve"> SEQ Рисунок \* ARABIC </w:instrText>
+      </w:r>
+      <w:r>
+        <w:fldChar w:fldCharType="separate"/>
+      </w:r>
+      <w:r>
+        <w:rPr>
+          <w:noProof/>
+        </w:rPr>
+        <w:t>1</w:t>
+      </w:r>
+      <w:r>
+        <w:fldChar w:fldCharType="end"/>
+      </w:r>
+      <w:r>
+        <w:rPr>
+          <w:lang w:val="uk-UA"/>
+        </w:rPr>
+        <w:t>.Головне меню</w:t>
+      </w:r>
       <w:bookmarkEnd w:id="0"/>
+    </w:p>
+    <w:p>
+      <w:pPr>
+        <w:rPr>
+          <w:rFonts w:ascii="Times New Roman" w:hAnsi="Times New Roman" w:cs="Times New Roman"/>
+          <w:sz w:val="28"/>
+          <w:szCs w:val="28"/>
+          <w:lang w:val="uk-UA" w:eastAsia="ru-RU"/>
+        </w:rPr>
+      </w:pPr>
+      <w:r>
+        <w:rPr>
+          <w:rFonts w:ascii="Times New Roman" w:hAnsi="Times New Roman" w:cs="Times New Roman"/>
+          <w:sz w:val="28"/>
+          <w:szCs w:val="28"/>
+          <w:lang w:val="uk-UA" w:eastAsia="ru-RU"/>
+        </w:rPr>
+        <w:t>Згори ви можете побачити ім’я поточного гравця та кількість його монет.</w:t>
+      </w:r>
+    </w:p>
+    <w:p>
+      <w:pPr>
+        <w:pStyle w:val="a3"/>
+        <w:numPr>
+          <w:ilvl w:val="0"/>
+          <w:numId w:val="1"/>
+        </w:numPr>
+        <w:rPr>
+          <w:rFonts w:ascii="Times New Roman" w:hAnsi="Times New Roman" w:cs="Times New Roman"/>
+          <w:sz w:val="28"/>
+          <w:szCs w:val="28"/>
+          <w:lang w:val="uk-UA" w:eastAsia="ru-RU"/>
+        </w:rPr>
+      </w:pPr>
+      <w:r>
+        <w:rPr>
+          <w:rFonts w:ascii="Times New Roman" w:hAnsi="Times New Roman" w:cs="Times New Roman"/>
+          <w:sz w:val="28"/>
+          <w:szCs w:val="28"/>
+          <w:lang w:val="uk-UA" w:eastAsia="ru-RU"/>
+        </w:rPr>
+        <w:t>«</w:t>
+      </w:r>
+      <w:r>
+        <w:rPr>
+          <w:rFonts w:ascii="Times New Roman" w:hAnsi="Times New Roman" w:cs="Times New Roman"/>
+          <w:sz w:val="28"/>
+          <w:szCs w:val="28"/>
+          <w:lang w:val="en-US" w:eastAsia="ru-RU"/>
+        </w:rPr>
+        <w:t>Start game</w:t>
+      </w:r>
+      <w:r>
+        <w:rPr>
+          <w:rFonts w:ascii="Times New Roman" w:hAnsi="Times New Roman" w:cs="Times New Roman"/>
+          <w:sz w:val="28"/>
+          <w:szCs w:val="28"/>
+          <w:lang w:val="uk-UA" w:eastAsia="ru-RU"/>
+        </w:rPr>
+        <w:t>»</w:t>
+      </w:r>
+      <w:r>
+        <w:rPr>
+          <w:rFonts w:ascii="Times New Roman" w:hAnsi="Times New Roman" w:cs="Times New Roman"/>
+          <w:sz w:val="28"/>
+          <w:szCs w:val="28"/>
+          <w:lang w:val="en-US" w:eastAsia="ru-RU"/>
+        </w:rPr>
+        <w:t xml:space="preserve"> - </w:t>
+      </w:r>
+      <w:r>
+        <w:rPr>
+          <w:rFonts w:ascii="Times New Roman" w:hAnsi="Times New Roman" w:cs="Times New Roman"/>
+          <w:sz w:val="28"/>
+          <w:szCs w:val="28"/>
+          <w:lang w:val="uk-UA" w:eastAsia="ru-RU"/>
+        </w:rPr>
+        <w:t>запуск гри</w:t>
+      </w:r>
+    </w:p>
+    <w:p>
+      <w:pPr>
+        <w:pStyle w:val="a3"/>
+        <w:numPr>
+          <w:ilvl w:val="0"/>
+          <w:numId w:val="1"/>
+        </w:numPr>
+        <w:rPr>
+          <w:rFonts w:ascii="Times New Roman" w:hAnsi="Times New Roman" w:cs="Times New Roman"/>
+          <w:sz w:val="28"/>
+          <w:szCs w:val="28"/>
+          <w:lang w:val="uk-UA" w:eastAsia="ru-RU"/>
+        </w:rPr>
+      </w:pPr>
+      <w:r>
+        <w:rPr>
+          <w:rFonts w:ascii="Times New Roman" w:hAnsi="Times New Roman" w:cs="Times New Roman"/>
+          <w:sz w:val="28"/>
+          <w:szCs w:val="28"/>
+          <w:lang w:val="uk-UA" w:eastAsia="ru-RU"/>
+        </w:rPr>
+        <w:t>«</w:t>
+      </w:r>
+      <w:r>
+        <w:rPr>
+          <w:rFonts w:ascii="Times New Roman" w:hAnsi="Times New Roman" w:cs="Times New Roman"/>
+          <w:sz w:val="28"/>
+          <w:szCs w:val="28"/>
+          <w:lang w:val="en-US" w:eastAsia="ru-RU"/>
+        </w:rPr>
+        <w:t>Settings</w:t>
+      </w:r>
+      <w:r>
+        <w:rPr>
+          <w:rFonts w:ascii="Times New Roman" w:hAnsi="Times New Roman" w:cs="Times New Roman"/>
+          <w:sz w:val="28"/>
+          <w:szCs w:val="28"/>
+          <w:lang w:val="uk-UA" w:eastAsia="ru-RU"/>
+        </w:rPr>
+        <w:t>»</w:t>
+      </w:r>
+      <w:r>
+        <w:rPr>
+          <w:rFonts w:ascii="Times New Roman" w:hAnsi="Times New Roman" w:cs="Times New Roman"/>
+          <w:sz w:val="28"/>
+          <w:szCs w:val="28"/>
+          <w:lang w:val="en-US" w:eastAsia="ru-RU"/>
+        </w:rPr>
+        <w:t xml:space="preserve"> - </w:t>
+      </w:r>
+      <w:r>
+        <w:rPr>
+          <w:rFonts w:ascii="Times New Roman" w:hAnsi="Times New Roman" w:cs="Times New Roman"/>
+          <w:sz w:val="28"/>
+          <w:szCs w:val="28"/>
+          <w:lang w:val="uk-UA" w:eastAsia="ru-RU"/>
+        </w:rPr>
+        <w:t>налаштування гри</w:t>
+      </w:r>
+    </w:p>
+    <w:p>
+      <w:pPr>
+        <w:pStyle w:val="a3"/>
+        <w:numPr>
+          <w:ilvl w:val="0"/>
+          <w:numId w:val="1"/>
+        </w:numPr>
+        <w:rPr>
+          <w:rFonts w:ascii="Times New Roman" w:hAnsi="Times New Roman" w:cs="Times New Roman"/>
+          <w:sz w:val="28"/>
+          <w:szCs w:val="28"/>
+          <w:lang w:val="uk-UA" w:eastAsia="ru-RU"/>
+        </w:rPr>
+      </w:pPr>
+      <w:r>
+        <w:rPr>
+          <w:rFonts w:ascii="Times New Roman" w:hAnsi="Times New Roman" w:cs="Times New Roman"/>
+          <w:sz w:val="28"/>
+          <w:szCs w:val="28"/>
+          <w:lang w:val="uk-UA" w:eastAsia="ru-RU"/>
+        </w:rPr>
+        <w:t>«</w:t>
+      </w:r>
+      <w:r>
+        <w:rPr>
+          <w:rFonts w:ascii="Times New Roman" w:hAnsi="Times New Roman" w:cs="Times New Roman"/>
+          <w:sz w:val="28"/>
+          <w:szCs w:val="28"/>
+          <w:lang w:val="en-US" w:eastAsia="ru-RU"/>
+        </w:rPr>
+        <w:t>Free</w:t>
+      </w:r>
+      <w:r>
+        <w:rPr>
+          <w:rFonts w:ascii="Times New Roman" w:hAnsi="Times New Roman" w:cs="Times New Roman"/>
+          <w:sz w:val="28"/>
+          <w:szCs w:val="28"/>
+          <w:lang w:eastAsia="ru-RU"/>
+        </w:rPr>
+        <w:t xml:space="preserve"> </w:t>
+      </w:r>
+      <w:r>
+        <w:rPr>
+          <w:rFonts w:ascii="Times New Roman" w:hAnsi="Times New Roman" w:cs="Times New Roman"/>
+          <w:sz w:val="28"/>
+          <w:szCs w:val="28"/>
+          <w:lang w:val="en-US" w:eastAsia="ru-RU"/>
+        </w:rPr>
+        <w:t>coins</w:t>
+      </w:r>
+      <w:r>
+        <w:rPr>
+          <w:rFonts w:ascii="Times New Roman" w:hAnsi="Times New Roman" w:cs="Times New Roman"/>
+          <w:sz w:val="28"/>
+          <w:szCs w:val="28"/>
+          <w:lang w:val="uk-UA" w:eastAsia="ru-RU"/>
+        </w:rPr>
+        <w:t>»</w:t>
+      </w:r>
+      <w:r>
+        <w:rPr>
+          <w:rFonts w:ascii="Times New Roman" w:hAnsi="Times New Roman" w:cs="Times New Roman"/>
+          <w:sz w:val="28"/>
+          <w:szCs w:val="28"/>
+          <w:lang w:eastAsia="ru-RU"/>
+        </w:rPr>
+        <w:t xml:space="preserve"> - </w:t>
+      </w:r>
+      <w:r>
+        <w:rPr>
+          <w:rFonts w:ascii="Times New Roman" w:hAnsi="Times New Roman" w:cs="Times New Roman"/>
+          <w:sz w:val="28"/>
+          <w:szCs w:val="28"/>
+          <w:lang w:val="uk-UA" w:eastAsia="ru-RU"/>
+        </w:rPr>
+        <w:t>отримати безкоштовні монети за перегляд відео</w:t>
+      </w:r>
+    </w:p>
+    <w:p>
+      <w:pPr>
+        <w:pStyle w:val="a3"/>
+        <w:numPr>
+          <w:ilvl w:val="0"/>
+          <w:numId w:val="1"/>
+        </w:numPr>
+        <w:rPr>
+          <w:rFonts w:ascii="Times New Roman" w:hAnsi="Times New Roman" w:cs="Times New Roman"/>
+          <w:sz w:val="28"/>
+          <w:szCs w:val="28"/>
+          <w:lang w:val="uk-UA" w:eastAsia="ru-RU"/>
+        </w:rPr>
+      </w:pPr>
+      <w:r>
+        <w:rPr>
+          <w:rFonts w:ascii="Times New Roman" w:hAnsi="Times New Roman" w:cs="Times New Roman"/>
+          <w:sz w:val="28"/>
+          <w:szCs w:val="28"/>
+          <w:lang w:val="uk-UA" w:eastAsia="ru-RU"/>
+        </w:rPr>
+        <w:t>«</w:t>
+      </w:r>
+      <w:r>
+        <w:rPr>
+          <w:rFonts w:ascii="Times New Roman" w:hAnsi="Times New Roman" w:cs="Times New Roman"/>
+          <w:sz w:val="28"/>
+          <w:szCs w:val="28"/>
+          <w:lang w:val="en-US" w:eastAsia="ru-RU"/>
+        </w:rPr>
+        <w:t>Records</w:t>
+      </w:r>
+      <w:r>
+        <w:rPr>
+          <w:rFonts w:ascii="Times New Roman" w:hAnsi="Times New Roman" w:cs="Times New Roman"/>
+          <w:sz w:val="28"/>
+          <w:szCs w:val="28"/>
+          <w:lang w:val="uk-UA" w:eastAsia="ru-RU"/>
+        </w:rPr>
+        <w:t>»</w:t>
+      </w:r>
+      <w:r>
+        <w:rPr>
+          <w:rFonts w:ascii="Times New Roman" w:hAnsi="Times New Roman" w:cs="Times New Roman"/>
+          <w:sz w:val="28"/>
+          <w:szCs w:val="28"/>
+          <w:lang w:val="en-US" w:eastAsia="ru-RU"/>
+        </w:rPr>
+        <w:t xml:space="preserve"> - </w:t>
+      </w:r>
+      <w:r>
+        <w:rPr>
+          <w:rFonts w:ascii="Times New Roman" w:hAnsi="Times New Roman" w:cs="Times New Roman"/>
+          <w:sz w:val="28"/>
+          <w:szCs w:val="28"/>
+          <w:lang w:val="uk-UA" w:eastAsia="ru-RU"/>
+        </w:rPr>
+        <w:t>перегляд рекордів</w:t>
+      </w:r>
+    </w:p>
+    <w:p>
+      <w:pPr>
+        <w:pStyle w:val="a3"/>
+        <w:numPr>
+          <w:ilvl w:val="0"/>
+          <w:numId w:val="1"/>
+        </w:numPr>
+        <w:rPr>
+          <w:rFonts w:ascii="Times New Roman" w:hAnsi="Times New Roman" w:cs="Times New Roman"/>
+          <w:sz w:val="28"/>
+          <w:szCs w:val="28"/>
+          <w:lang w:val="uk-UA" w:eastAsia="ru-RU"/>
+        </w:rPr>
+      </w:pPr>
+      <w:r>
+        <w:rPr>
+          <w:rFonts w:ascii="Times New Roman" w:hAnsi="Times New Roman" w:cs="Times New Roman"/>
+          <w:sz w:val="28"/>
+          <w:szCs w:val="28"/>
+          <w:lang w:val="uk-UA" w:eastAsia="ru-RU"/>
+        </w:rPr>
+        <w:t>«</w:t>
+      </w:r>
+      <w:r>
+        <w:rPr>
+          <w:rFonts w:ascii="Times New Roman" w:hAnsi="Times New Roman" w:cs="Times New Roman"/>
+          <w:sz w:val="28"/>
+          <w:szCs w:val="28"/>
+          <w:lang w:val="en-US" w:eastAsia="ru-RU"/>
+        </w:rPr>
+        <w:t>Help</w:t>
+      </w:r>
+      <w:r>
+        <w:rPr>
+          <w:rFonts w:ascii="Times New Roman" w:hAnsi="Times New Roman" w:cs="Times New Roman"/>
+          <w:sz w:val="28"/>
+          <w:szCs w:val="28"/>
+          <w:lang w:val="uk-UA" w:eastAsia="ru-RU"/>
+        </w:rPr>
+        <w:t>»</w:t>
+      </w:r>
+      <w:r>
+        <w:rPr>
+          <w:rFonts w:ascii="Times New Roman" w:hAnsi="Times New Roman" w:cs="Times New Roman"/>
+          <w:sz w:val="28"/>
+          <w:szCs w:val="28"/>
+          <w:lang w:val="en-US" w:eastAsia="ru-RU"/>
+        </w:rPr>
+        <w:t xml:space="preserve"> - </w:t>
+      </w:r>
+      <w:r>
+        <w:rPr>
+          <w:rFonts w:ascii="Times New Roman" w:hAnsi="Times New Roman" w:cs="Times New Roman"/>
+          <w:sz w:val="28"/>
+          <w:szCs w:val="28"/>
+          <w:lang w:val="uk-UA" w:eastAsia="ru-RU"/>
+        </w:rPr>
+        <w:t>запуск інструкції</w:t>
+      </w:r>
+    </w:p>
+    <w:p>
+      <w:pPr>
+        <w:pStyle w:val="a3"/>
+        <w:keepNext/>
+        <w:numPr>
+          <w:ilvl w:val="0"/>
+          <w:numId w:val="1"/>
+        </w:numPr>
+        <w:rPr>
+          <w:noProof/>
+        </w:rPr>
+      </w:pPr>
+      <w:r>
+        <w:rPr>
+          <w:rFonts w:ascii="Times New Roman" w:hAnsi="Times New Roman" w:cs="Times New Roman"/>
+          <w:sz w:val="28"/>
+          <w:szCs w:val="28"/>
+          <w:lang w:val="uk-UA" w:eastAsia="ru-RU"/>
+        </w:rPr>
+        <w:t>«</w:t>
+      </w:r>
+      <w:r>
+        <w:rPr>
+          <w:rFonts w:ascii="Times New Roman" w:hAnsi="Times New Roman" w:cs="Times New Roman"/>
+          <w:sz w:val="28"/>
+          <w:szCs w:val="28"/>
+          <w:lang w:val="en-US" w:eastAsia="ru-RU"/>
+        </w:rPr>
+        <w:t>Exit</w:t>
+      </w:r>
+      <w:r>
+        <w:rPr>
+          <w:rFonts w:ascii="Times New Roman" w:hAnsi="Times New Roman" w:cs="Times New Roman"/>
+          <w:sz w:val="28"/>
+          <w:szCs w:val="28"/>
+          <w:lang w:val="uk-UA" w:eastAsia="ru-RU"/>
+        </w:rPr>
+        <w:t>»</w:t>
+      </w:r>
+      <w:r>
+        <w:rPr>
+          <w:rFonts w:ascii="Times New Roman" w:hAnsi="Times New Roman" w:cs="Times New Roman"/>
+          <w:sz w:val="28"/>
+          <w:szCs w:val="28"/>
+          <w:lang w:val="en-US" w:eastAsia="ru-RU"/>
+        </w:rPr>
+        <w:t xml:space="preserve"> - </w:t>
+      </w:r>
+      <w:r>
+        <w:rPr>
+          <w:rFonts w:ascii="Times New Roman" w:hAnsi="Times New Roman" w:cs="Times New Roman"/>
+          <w:sz w:val="28"/>
+          <w:szCs w:val="28"/>
+          <w:lang w:val="uk-UA" w:eastAsia="ru-RU"/>
+        </w:rPr>
+        <w:t>вихід з гри</w:t>
+      </w:r>
+    </w:p>
+    <w:p>
+      <w:pPr>
+        <w:pStyle w:val="a3"/>
+        <w:keepNext/>
+      </w:pPr>
+      <w:r>
+        <w:rPr>
+          <w:noProof/>
+        </w:rPr>
+        <w:drawing>
+          <wp:inline distT="0" distB="0" distL="0" distR="0" wp14:anchorId="2EC3D278" wp14:editId="296E0B47">
+            <wp:extent cx="2263140" cy="1935480"/>
+            <wp:effectExtent l="0" t="0" r="3810" b="7620"/>
+            <wp:docPr id="3" name="Рисунок 3"/>
+            <wp:cNvGraphicFramePr>
+              <a:graphicFrameLocks xmlns:a="http://schemas.openxmlformats.org/drawingml/2006/main" noChangeAspect="1"/>
+            </wp:cNvGraphicFramePr>
+            <a:graphic xmlns:a="http://schemas.openxmlformats.org/drawingml/2006/main">
+              <a:graphicData uri="http://schemas.openxmlformats.org/drawingml/2006/picture">
+                <pic:pic xmlns:pic="http://schemas.openxmlformats.org/drawingml/2006/picture">
+                  <pic:nvPicPr>
+                    <pic:cNvPr id="1" name=""/>
+                    <pic:cNvPicPr/>
+                  </pic:nvPicPr>
+                  <pic:blipFill rotWithShape="1">
+                    <a:blip r:embed="rId6"/>
+                    <a:srcRect l="770" t="1140" r="61133" b="40935"/>
+                    <a:stretch/>
+                  </pic:blipFill>
+                  <pic:spPr bwMode="auto">
+                    <a:xfrm>
+                      <a:off x="0" y="0"/>
+                      <a:ext cx="2263140" cy="1935480"/>
+                    </a:xfrm>
+                    <a:prstGeom prst="rect">
+                      <a:avLst/>
+                    </a:prstGeom>
+                    <a:ln>
+                      <a:noFill/>
+                    </a:ln>
+                    <a:extLst>
+                      <a:ext uri="{53640926-AAD7-44D8-BBD7-CCE9431645EC}">
+                        <a14:shadowObscured xmlns:a14="http://schemas.microsoft.com/office/drawing/2010/main"/>
+                      </a:ext>
+                    </a:extLst>
+                  </pic:spPr>
+                </pic:pic>
+              </a:graphicData>
+            </a:graphic>
+          </wp:inline>
+        </w:drawing>
+      </w:r>
+    </w:p>
+    <w:p>
+      <w:pPr>
+        <w:pStyle w:val="a4"/>
+        <w:rPr>
+          <w:lang w:val="uk-UA"/>
+        </w:rPr>
+      </w:pPr>
+      <w:bookmarkStart w:id="1" w:name="_Toc11784038"/>
+      <w:r>
+        <w:t xml:space="preserve">Рисунок </w:t>
+      </w:r>
+      <w:r>
+        <w:fldChar w:fldCharType="begin"/>
+      </w:r>
+      <w:r>
+        <w:instrText xml:space="preserve"> SEQ Рисунок \* ARABIC </w:instrText>
+      </w:r>
+      <w:r>
+        <w:fldChar w:fldCharType="separate"/>
+      </w:r>
+      <w:r>
+        <w:rPr>
+          <w:noProof/>
+        </w:rPr>
+        <w:t>2</w:t>
+      </w:r>
+      <w:r>
+        <w:fldChar w:fldCharType="end"/>
+      </w:r>
+      <w:r>
+        <w:rPr>
+          <w:lang w:val="en-US"/>
+        </w:rPr>
+        <w:t xml:space="preserve">. </w:t>
+      </w:r>
+      <w:r>
+        <w:rPr>
+          <w:lang w:val="uk-UA"/>
+        </w:rPr>
+        <w:t>Налаштування</w:t>
+      </w:r>
+      <w:bookmarkEnd w:id="1"/>
+    </w:p>
+    <w:p>
+      <w:pPr>
+        <w:rPr>
+          <w:rFonts w:ascii="Times New Roman" w:hAnsi="Times New Roman" w:cs="Times New Roman"/>
+          <w:sz w:val="28"/>
+          <w:szCs w:val="28"/>
+          <w:lang w:val="uk-UA"/>
+        </w:rPr>
+      </w:pPr>
+      <w:r>
+        <w:rPr>
+          <w:rFonts w:ascii="Times New Roman" w:hAnsi="Times New Roman" w:cs="Times New Roman"/>
+          <w:sz w:val="28"/>
+          <w:szCs w:val="28"/>
+          <w:lang w:val="uk-UA"/>
+        </w:rPr>
+        <w:t>Меню «Налаштування»:</w:t>
+      </w:r>
+    </w:p>
+    <w:p>
+      <w:pPr>
+        <w:pStyle w:val="a3"/>
+        <w:numPr>
+          <w:ilvl w:val="0"/>
+          <w:numId w:val="1"/>
+        </w:numPr>
+        <w:rPr>
+          <w:rFonts w:ascii="Times New Roman" w:hAnsi="Times New Roman" w:cs="Times New Roman"/>
+          <w:sz w:val="28"/>
+          <w:szCs w:val="28"/>
+          <w:lang w:val="uk-UA"/>
+        </w:rPr>
+      </w:pPr>
+      <w:r>
+        <w:rPr>
+          <w:rFonts w:ascii="Times New Roman" w:hAnsi="Times New Roman" w:cs="Times New Roman"/>
+          <w:sz w:val="28"/>
+          <w:szCs w:val="28"/>
+          <w:lang w:val="uk-UA"/>
+        </w:rPr>
+        <w:t xml:space="preserve">Поле </w:t>
+      </w:r>
+      <w:r>
+        <w:rPr>
+          <w:rFonts w:ascii="Times New Roman" w:hAnsi="Times New Roman" w:cs="Times New Roman"/>
+          <w:sz w:val="28"/>
+          <w:szCs w:val="28"/>
+          <w:lang w:val="uk-UA"/>
+        </w:rPr>
+        <w:t>«</w:t>
+      </w:r>
+      <w:r>
+        <w:rPr>
+          <w:rFonts w:ascii="Times New Roman" w:hAnsi="Times New Roman" w:cs="Times New Roman"/>
+          <w:sz w:val="28"/>
+          <w:szCs w:val="28"/>
+          <w:lang w:val="en-US"/>
+        </w:rPr>
+        <w:t>Player</w:t>
+      </w:r>
+      <w:r>
+        <w:rPr>
+          <w:rFonts w:ascii="Times New Roman" w:hAnsi="Times New Roman" w:cs="Times New Roman"/>
+          <w:sz w:val="28"/>
+          <w:szCs w:val="28"/>
+          <w:lang w:val="uk-UA"/>
+        </w:rPr>
+        <w:t xml:space="preserve"> </w:t>
+      </w:r>
+      <w:r>
+        <w:rPr>
+          <w:rFonts w:ascii="Times New Roman" w:hAnsi="Times New Roman" w:cs="Times New Roman"/>
+          <w:sz w:val="28"/>
+          <w:szCs w:val="28"/>
+          <w:lang w:val="en-US"/>
+        </w:rPr>
+        <w:t>name</w:t>
+      </w:r>
+      <w:r>
+        <w:rPr>
+          <w:rFonts w:ascii="Times New Roman" w:hAnsi="Times New Roman" w:cs="Times New Roman"/>
+          <w:sz w:val="28"/>
+          <w:szCs w:val="28"/>
+          <w:lang w:val="uk-UA"/>
+        </w:rPr>
+        <w:t>»</w:t>
+      </w:r>
+      <w:r>
+        <w:rPr>
+          <w:rFonts w:ascii="Times New Roman" w:hAnsi="Times New Roman" w:cs="Times New Roman"/>
+          <w:sz w:val="28"/>
+          <w:szCs w:val="28"/>
+          <w:lang w:val="uk-UA"/>
+        </w:rPr>
+        <w:t xml:space="preserve"> дозволяє змінити ім’я гравця</w:t>
+      </w:r>
+    </w:p>
+    <w:p>
+      <w:pPr>
+        <w:pStyle w:val="a3"/>
+        <w:numPr>
+          <w:ilvl w:val="0"/>
+          <w:numId w:val="1"/>
+        </w:numPr>
+        <w:rPr>
+          <w:rFonts w:ascii="Times New Roman" w:hAnsi="Times New Roman" w:cs="Times New Roman"/>
+          <w:sz w:val="28"/>
+          <w:szCs w:val="28"/>
+          <w:lang w:val="uk-UA"/>
+        </w:rPr>
+      </w:pPr>
+      <w:r>
+        <w:rPr>
+          <w:rFonts w:ascii="Times New Roman" w:hAnsi="Times New Roman" w:cs="Times New Roman"/>
+          <w:sz w:val="28"/>
+          <w:szCs w:val="28"/>
+          <w:lang w:val="uk-UA"/>
+        </w:rPr>
+        <w:lastRenderedPageBreak/>
+        <w:t>«</w:t>
+      </w:r>
+      <w:r>
+        <w:rPr>
+          <w:rFonts w:ascii="Times New Roman" w:hAnsi="Times New Roman" w:cs="Times New Roman"/>
+          <w:sz w:val="28"/>
+          <w:szCs w:val="28"/>
+          <w:lang w:val="en-US"/>
+        </w:rPr>
+        <w:t>Easy</w:t>
+      </w:r>
+      <w:r>
+        <w:rPr>
+          <w:rFonts w:ascii="Times New Roman" w:hAnsi="Times New Roman" w:cs="Times New Roman"/>
+          <w:sz w:val="28"/>
+          <w:szCs w:val="28"/>
+          <w:lang w:val="uk-UA"/>
+        </w:rPr>
+        <w:t>», «</w:t>
+      </w:r>
+      <w:r>
+        <w:rPr>
+          <w:rFonts w:ascii="Times New Roman" w:hAnsi="Times New Roman" w:cs="Times New Roman"/>
+          <w:sz w:val="28"/>
+          <w:szCs w:val="28"/>
+          <w:lang w:val="en-US"/>
+        </w:rPr>
+        <w:t>Medium</w:t>
+      </w:r>
+      <w:r>
+        <w:rPr>
+          <w:rFonts w:ascii="Times New Roman" w:hAnsi="Times New Roman" w:cs="Times New Roman"/>
+          <w:sz w:val="28"/>
+          <w:szCs w:val="28"/>
+          <w:lang w:val="uk-UA"/>
+        </w:rPr>
+        <w:t>», «</w:t>
+      </w:r>
+      <w:r>
+        <w:rPr>
+          <w:rFonts w:ascii="Times New Roman" w:hAnsi="Times New Roman" w:cs="Times New Roman"/>
+          <w:sz w:val="28"/>
+          <w:szCs w:val="28"/>
+          <w:lang w:val="en-US"/>
+        </w:rPr>
+        <w:t>Hard</w:t>
+      </w:r>
+      <w:r>
+        <w:rPr>
+          <w:rFonts w:ascii="Times New Roman" w:hAnsi="Times New Roman" w:cs="Times New Roman"/>
+          <w:sz w:val="28"/>
+          <w:szCs w:val="28"/>
+          <w:lang w:val="uk-UA"/>
+        </w:rPr>
+        <w:t>»</w:t>
+      </w:r>
+      <w:r>
+        <w:rPr>
+          <w:rFonts w:ascii="Times New Roman" w:hAnsi="Times New Roman" w:cs="Times New Roman"/>
+          <w:sz w:val="28"/>
+          <w:szCs w:val="28"/>
+          <w:lang w:val="uk-UA"/>
+        </w:rPr>
+        <w:t xml:space="preserve"> </w:t>
+      </w:r>
+      <w:r>
+        <w:rPr>
+          <w:rFonts w:ascii="Times New Roman" w:hAnsi="Times New Roman" w:cs="Times New Roman"/>
+          <w:sz w:val="28"/>
+          <w:szCs w:val="28"/>
+          <w:lang w:val="uk-UA"/>
+        </w:rPr>
+        <w:t>вибір рівня гри (змінюватиметься розмір поля та, за вибору, часовий ліміт)</w:t>
+      </w:r>
+    </w:p>
+    <w:p>
+      <w:pPr>
+        <w:pStyle w:val="a3"/>
+        <w:numPr>
+          <w:ilvl w:val="0"/>
+          <w:numId w:val="1"/>
+        </w:numPr>
+        <w:rPr>
+          <w:rFonts w:ascii="Times New Roman" w:hAnsi="Times New Roman" w:cs="Times New Roman"/>
+          <w:sz w:val="28"/>
+          <w:szCs w:val="28"/>
+          <w:lang w:val="uk-UA"/>
+        </w:rPr>
+      </w:pPr>
+      <w:r>
+        <w:rPr>
+          <w:rFonts w:ascii="Times New Roman" w:hAnsi="Times New Roman" w:cs="Times New Roman"/>
+          <w:sz w:val="28"/>
+          <w:szCs w:val="28"/>
+          <w:lang w:val="uk-UA"/>
+        </w:rPr>
+        <w:t>Кнопка з іконкою персонажа дозволяє обрати вашу іконку, для зміни натискайте на кнопку</w:t>
+      </w:r>
+    </w:p>
+    <w:p>
+      <w:pPr>
+        <w:pStyle w:val="a3"/>
+        <w:numPr>
+          <w:ilvl w:val="0"/>
+          <w:numId w:val="1"/>
+        </w:numPr>
+        <w:rPr>
+          <w:rFonts w:ascii="Times New Roman" w:hAnsi="Times New Roman" w:cs="Times New Roman"/>
+          <w:sz w:val="28"/>
+          <w:szCs w:val="28"/>
+          <w:lang w:val="uk-UA"/>
+        </w:rPr>
+      </w:pPr>
+      <w:r>
+        <w:rPr>
+          <w:rFonts w:ascii="Times New Roman" w:hAnsi="Times New Roman" w:cs="Times New Roman"/>
+          <w:sz w:val="28"/>
+          <w:szCs w:val="28"/>
+          <w:lang w:val="uk-UA"/>
+        </w:rPr>
+        <w:t>«</w:t>
+      </w:r>
+      <w:r>
+        <w:rPr>
+          <w:rFonts w:ascii="Times New Roman" w:hAnsi="Times New Roman" w:cs="Times New Roman"/>
+          <w:sz w:val="28"/>
+          <w:szCs w:val="28"/>
+          <w:lang w:val="en-US"/>
+        </w:rPr>
+        <w:t>Add</w:t>
+      </w:r>
+      <w:r>
+        <w:rPr>
+          <w:rFonts w:ascii="Times New Roman" w:hAnsi="Times New Roman" w:cs="Times New Roman"/>
+          <w:sz w:val="28"/>
+          <w:szCs w:val="28"/>
+        </w:rPr>
+        <w:t xml:space="preserve"> </w:t>
+      </w:r>
+      <w:r>
+        <w:rPr>
+          <w:rFonts w:ascii="Times New Roman" w:hAnsi="Times New Roman" w:cs="Times New Roman"/>
+          <w:sz w:val="28"/>
+          <w:szCs w:val="28"/>
+          <w:lang w:val="en-US"/>
+        </w:rPr>
+        <w:t>time</w:t>
+      </w:r>
+      <w:r>
+        <w:rPr>
+          <w:rFonts w:ascii="Times New Roman" w:hAnsi="Times New Roman" w:cs="Times New Roman"/>
+          <w:sz w:val="28"/>
+          <w:szCs w:val="28"/>
+        </w:rPr>
+        <w:t xml:space="preserve"> </w:t>
+      </w:r>
+      <w:r>
+        <w:rPr>
+          <w:rFonts w:ascii="Times New Roman" w:hAnsi="Times New Roman" w:cs="Times New Roman"/>
+          <w:sz w:val="28"/>
+          <w:szCs w:val="28"/>
+          <w:lang w:val="en-US"/>
+        </w:rPr>
+        <w:t>limit</w:t>
+      </w:r>
+      <w:r>
+        <w:rPr>
+          <w:rFonts w:ascii="Times New Roman" w:hAnsi="Times New Roman" w:cs="Times New Roman"/>
+          <w:sz w:val="28"/>
+          <w:szCs w:val="28"/>
+          <w:lang w:val="uk-UA"/>
+        </w:rPr>
+        <w:t>»</w:t>
+      </w:r>
+      <w:r>
+        <w:rPr>
+          <w:rFonts w:ascii="Times New Roman" w:hAnsi="Times New Roman" w:cs="Times New Roman"/>
+          <w:sz w:val="28"/>
+          <w:szCs w:val="28"/>
+        </w:rPr>
+        <w:t xml:space="preserve"> </w:t>
+      </w:r>
+      <w:r>
+        <w:rPr>
+          <w:rFonts w:ascii="Times New Roman" w:hAnsi="Times New Roman" w:cs="Times New Roman"/>
+          <w:sz w:val="28"/>
+          <w:szCs w:val="28"/>
+          <w:lang w:val="uk-UA"/>
+        </w:rPr>
+        <w:t>дозволяє грати на час</w:t>
+      </w:r>
+    </w:p>
+    <w:p>
+      <w:pPr>
+        <w:pStyle w:val="a3"/>
+        <w:numPr>
+          <w:ilvl w:val="0"/>
+          <w:numId w:val="1"/>
+        </w:numPr>
+        <w:rPr>
+          <w:rFonts w:ascii="Times New Roman" w:hAnsi="Times New Roman" w:cs="Times New Roman"/>
+          <w:sz w:val="28"/>
+          <w:szCs w:val="28"/>
+          <w:lang w:val="uk-UA"/>
+        </w:rPr>
+      </w:pPr>
+      <w:r>
+        <w:rPr>
+          <w:rFonts w:ascii="Times New Roman" w:hAnsi="Times New Roman" w:cs="Times New Roman"/>
+          <w:sz w:val="28"/>
+          <w:szCs w:val="28"/>
+          <w:lang w:val="uk-UA"/>
+        </w:rPr>
+        <w:t>«</w:t>
+      </w:r>
+      <w:r>
+        <w:rPr>
+          <w:rFonts w:ascii="Times New Roman" w:hAnsi="Times New Roman" w:cs="Times New Roman"/>
+          <w:sz w:val="28"/>
+          <w:szCs w:val="28"/>
+          <w:lang w:val="en-US"/>
+        </w:rPr>
+        <w:t>Add</w:t>
+      </w:r>
+      <w:r>
+        <w:rPr>
+          <w:rFonts w:ascii="Times New Roman" w:hAnsi="Times New Roman" w:cs="Times New Roman"/>
+          <w:sz w:val="28"/>
+          <w:szCs w:val="28"/>
+        </w:rPr>
+        <w:t xml:space="preserve"> </w:t>
+      </w:r>
+      <w:r>
+        <w:rPr>
+          <w:rFonts w:ascii="Times New Roman" w:hAnsi="Times New Roman" w:cs="Times New Roman"/>
+          <w:sz w:val="28"/>
+          <w:szCs w:val="28"/>
+          <w:lang w:val="en-US"/>
+        </w:rPr>
+        <w:t>darkness</w:t>
+      </w:r>
+      <w:r>
+        <w:rPr>
+          <w:rFonts w:ascii="Times New Roman" w:hAnsi="Times New Roman" w:cs="Times New Roman"/>
+          <w:sz w:val="28"/>
+          <w:szCs w:val="28"/>
+          <w:lang w:val="uk-UA"/>
+        </w:rPr>
+        <w:t>»</w:t>
+      </w:r>
+      <w:r>
+        <w:rPr>
+          <w:rFonts w:ascii="Times New Roman" w:hAnsi="Times New Roman" w:cs="Times New Roman"/>
+          <w:sz w:val="28"/>
+          <w:szCs w:val="28"/>
+        </w:rPr>
+        <w:t xml:space="preserve"> - </w:t>
+      </w:r>
+      <w:r>
+        <w:rPr>
+          <w:rFonts w:ascii="Times New Roman" w:hAnsi="Times New Roman" w:cs="Times New Roman"/>
+          <w:sz w:val="28"/>
+          <w:szCs w:val="28"/>
+          <w:lang w:val="uk-UA"/>
+        </w:rPr>
+        <w:t>все поле, крім квадрату 9х9 у якому стоїть гравець, буде у темряві</w:t>
+      </w:r>
+    </w:p>
+    <w:p>
+      <w:pPr>
+        <w:pStyle w:val="a3"/>
+        <w:numPr>
+          <w:ilvl w:val="0"/>
+          <w:numId w:val="1"/>
+        </w:numPr>
+        <w:rPr>
+          <w:rFonts w:ascii="Times New Roman" w:hAnsi="Times New Roman" w:cs="Times New Roman"/>
+          <w:sz w:val="28"/>
+          <w:szCs w:val="28"/>
+          <w:lang w:val="uk-UA"/>
+        </w:rPr>
+      </w:pPr>
+      <w:r>
+        <w:rPr>
+          <w:rFonts w:ascii="Times New Roman" w:hAnsi="Times New Roman" w:cs="Times New Roman"/>
+          <w:sz w:val="28"/>
+          <w:szCs w:val="28"/>
+          <w:lang w:val="uk-UA"/>
+        </w:rPr>
+        <w:t>«</w:t>
+      </w:r>
+      <w:r>
+        <w:rPr>
+          <w:rFonts w:ascii="Times New Roman" w:hAnsi="Times New Roman" w:cs="Times New Roman"/>
+          <w:sz w:val="28"/>
+          <w:szCs w:val="28"/>
+          <w:lang w:val="en-US"/>
+        </w:rPr>
+        <w:t>Exit</w:t>
+      </w:r>
+      <w:r>
+        <w:rPr>
+          <w:rFonts w:ascii="Times New Roman" w:hAnsi="Times New Roman" w:cs="Times New Roman"/>
+          <w:sz w:val="28"/>
+          <w:szCs w:val="28"/>
+          <w:lang w:val="uk-UA"/>
+        </w:rPr>
+        <w:t>»</w:t>
+      </w:r>
+      <w:r>
+        <w:rPr>
+          <w:rFonts w:ascii="Times New Roman" w:hAnsi="Times New Roman" w:cs="Times New Roman"/>
+          <w:sz w:val="28"/>
+          <w:szCs w:val="28"/>
+          <w:lang w:val="en-US"/>
+        </w:rPr>
+        <w:t xml:space="preserve"> - </w:t>
+      </w:r>
+      <w:r>
+        <w:rPr>
+          <w:rFonts w:ascii="Times New Roman" w:hAnsi="Times New Roman" w:cs="Times New Roman"/>
+          <w:sz w:val="28"/>
+          <w:szCs w:val="28"/>
+          <w:lang w:val="uk-UA"/>
+        </w:rPr>
+        <w:t>вихід з налаштувань</w:t>
+      </w:r>
+    </w:p>
+    <w:p>
+      <w:pPr>
+        <w:pStyle w:val="a3"/>
+        <w:rPr>
+          <w:rFonts w:ascii="Times New Roman" w:hAnsi="Times New Roman" w:cs="Times New Roman"/>
+          <w:sz w:val="28"/>
+          <w:szCs w:val="28"/>
+          <w:lang w:val="uk-UA"/>
+        </w:rPr>
+      </w:pPr>
+    </w:p>
+    <w:p>
+      <w:pPr>
+        <w:pStyle w:val="a3"/>
+        <w:rPr>
+          <w:noProof/>
+        </w:rPr>
+      </w:pPr>
+    </w:p>
+    <w:p>
+      <w:pPr>
+        <w:pStyle w:val="a3"/>
+        <w:keepNext/>
+      </w:pPr>
+      <w:r>
+        <w:rPr>
+          <w:noProof/>
+        </w:rPr>
+        <w:drawing>
+          <wp:inline distT="0" distB="0" distL="0" distR="0" wp14:anchorId="7DB379C8" wp14:editId="6953E970">
+            <wp:extent cx="2118360" cy="2118360"/>
+            <wp:effectExtent l="0" t="0" r="0" b="0"/>
+            <wp:docPr id="4" name="Рисунок 4"/>
+            <wp:cNvGraphicFramePr>
+              <a:graphicFrameLocks xmlns:a="http://schemas.openxmlformats.org/drawingml/2006/main" noChangeAspect="1"/>
+            </wp:cNvGraphicFramePr>
+            <a:graphic xmlns:a="http://schemas.openxmlformats.org/drawingml/2006/main">
+              <a:graphicData uri="http://schemas.openxmlformats.org/drawingml/2006/picture">
+                <pic:pic xmlns:pic="http://schemas.openxmlformats.org/drawingml/2006/picture">
+                  <pic:nvPicPr>
+                    <pic:cNvPr id="1" name=""/>
+                    <pic:cNvPicPr/>
+                  </pic:nvPicPr>
+                  <pic:blipFill rotWithShape="1">
+                    <a:blip r:embed="rId7"/>
+                    <a:srcRect l="1154" t="1140" r="63185" b="35461"/>
+                    <a:stretch/>
+                  </pic:blipFill>
+                  <pic:spPr bwMode="auto">
+                    <a:xfrm>
+                      <a:off x="0" y="0"/>
+                      <a:ext cx="2118360" cy="2118360"/>
+                    </a:xfrm>
+                    <a:prstGeom prst="rect">
+                      <a:avLst/>
+                    </a:prstGeom>
+                    <a:ln>
+                      <a:noFill/>
+                    </a:ln>
+                    <a:extLst>
+                      <a:ext uri="{53640926-AAD7-44D8-BBD7-CCE9431645EC}">
+                        <a14:shadowObscured xmlns:a14="http://schemas.microsoft.com/office/drawing/2010/main"/>
+                      </a:ext>
+                    </a:extLst>
+                  </pic:spPr>
+                </pic:pic>
+              </a:graphicData>
+            </a:graphic>
+          </wp:inline>
+        </w:drawing>
+      </w:r>
+    </w:p>
+    <w:p>
+      <w:pPr>
+        <w:pStyle w:val="a4"/>
+        <w:rPr>
+          <w:lang w:val="en-US"/>
+        </w:rPr>
+      </w:pPr>
+      <w:bookmarkStart w:id="2" w:name="_Toc11784039"/>
+      <w:r>
+        <w:t xml:space="preserve">Рисунок </w:t>
+      </w:r>
+      <w:r>
+        <w:fldChar w:fldCharType="begin"/>
+      </w:r>
+      <w:r>
+        <w:instrText xml:space="preserve"> SEQ Рисунок \* ARABIC </w:instrText>
+      </w:r>
+      <w:r>
+        <w:fldChar w:fldCharType="separate"/>
+      </w:r>
+      <w:r>
+        <w:rPr>
+          <w:noProof/>
+        </w:rPr>
+        <w:t>3</w:t>
+      </w:r>
+      <w:r>
+        <w:fldChar w:fldCharType="end"/>
+      </w:r>
+      <w:r>
+        <w:rPr>
+          <w:lang w:val="uk-UA"/>
+        </w:rPr>
+        <w:t xml:space="preserve"> Рекорди</w:t>
+      </w:r>
+      <w:r>
+        <w:rPr>
+          <w:lang w:val="en-US"/>
+        </w:rPr>
+        <w:t>.</w:t>
+      </w:r>
+      <w:bookmarkEnd w:id="2"/>
+    </w:p>
+    <w:p>
+      <w:pPr>
+        <w:rPr>
+          <w:rFonts w:ascii="Times New Roman" w:hAnsi="Times New Roman" w:cs="Times New Roman"/>
+          <w:sz w:val="28"/>
+          <w:szCs w:val="28"/>
+          <w:lang w:val="uk-UA"/>
+        </w:rPr>
+      </w:pPr>
+      <w:r>
+        <w:rPr>
+          <w:rFonts w:ascii="Times New Roman" w:hAnsi="Times New Roman" w:cs="Times New Roman"/>
+          <w:sz w:val="28"/>
+          <w:szCs w:val="28"/>
+          <w:lang w:val="uk-UA"/>
+        </w:rPr>
+        <w:t>Меню «Рекорди»</w:t>
+      </w:r>
+    </w:p>
+    <w:p>
+      <w:pPr>
+        <w:pStyle w:val="a3"/>
+        <w:numPr>
+          <w:ilvl w:val="0"/>
+          <w:numId w:val="1"/>
+        </w:numPr>
+        <w:rPr>
+          <w:rFonts w:ascii="Times New Roman" w:hAnsi="Times New Roman" w:cs="Times New Roman"/>
+          <w:sz w:val="28"/>
+          <w:szCs w:val="28"/>
+          <w:lang w:val="uk-UA"/>
+        </w:rPr>
+      </w:pPr>
+      <w:r>
+        <w:rPr>
+          <w:rFonts w:ascii="Times New Roman" w:hAnsi="Times New Roman" w:cs="Times New Roman"/>
+          <w:sz w:val="28"/>
+          <w:szCs w:val="28"/>
+          <w:lang w:val="uk-UA"/>
+        </w:rPr>
+        <w:t>Перемикачі «</w:t>
+      </w:r>
+      <w:r>
+        <w:rPr>
+          <w:rFonts w:ascii="Times New Roman" w:hAnsi="Times New Roman" w:cs="Times New Roman"/>
+          <w:sz w:val="28"/>
+          <w:szCs w:val="28"/>
+          <w:lang w:val="en-US"/>
+        </w:rPr>
+        <w:t>Easy</w:t>
+      </w:r>
+      <w:r>
+        <w:rPr>
+          <w:rFonts w:ascii="Times New Roman" w:hAnsi="Times New Roman" w:cs="Times New Roman"/>
+          <w:sz w:val="28"/>
+          <w:szCs w:val="28"/>
+          <w:lang w:val="uk-UA"/>
+        </w:rPr>
+        <w:t>»</w:t>
+      </w:r>
+      <w:r>
+        <w:rPr>
+          <w:rFonts w:ascii="Times New Roman" w:hAnsi="Times New Roman" w:cs="Times New Roman"/>
+          <w:sz w:val="28"/>
+          <w:szCs w:val="28"/>
+          <w:lang w:val="uk-UA"/>
+        </w:rPr>
+        <w:t xml:space="preserve">, </w:t>
+      </w:r>
+      <w:r>
+        <w:rPr>
+          <w:rFonts w:ascii="Times New Roman" w:hAnsi="Times New Roman" w:cs="Times New Roman"/>
+          <w:sz w:val="28"/>
+          <w:szCs w:val="28"/>
+          <w:lang w:val="uk-UA"/>
+        </w:rPr>
+        <w:t>«</w:t>
+      </w:r>
+      <w:r>
+        <w:rPr>
+          <w:rFonts w:ascii="Times New Roman" w:hAnsi="Times New Roman" w:cs="Times New Roman"/>
+          <w:sz w:val="28"/>
+          <w:szCs w:val="28"/>
+          <w:lang w:val="en-US"/>
+        </w:rPr>
+        <w:t>Medium</w:t>
+      </w:r>
+      <w:r>
+        <w:rPr>
+          <w:rFonts w:ascii="Times New Roman" w:hAnsi="Times New Roman" w:cs="Times New Roman"/>
+          <w:sz w:val="28"/>
+          <w:szCs w:val="28"/>
+          <w:lang w:val="uk-UA"/>
+        </w:rPr>
+        <w:t>», «</w:t>
+      </w:r>
+      <w:r>
+        <w:rPr>
+          <w:rFonts w:ascii="Times New Roman" w:hAnsi="Times New Roman" w:cs="Times New Roman"/>
+          <w:sz w:val="28"/>
+          <w:szCs w:val="28"/>
+          <w:lang w:val="en-US"/>
+        </w:rPr>
+        <w:t>Hard</w:t>
+      </w:r>
+      <w:r>
+        <w:rPr>
+          <w:rFonts w:ascii="Times New Roman" w:hAnsi="Times New Roman" w:cs="Times New Roman"/>
+          <w:sz w:val="28"/>
+          <w:szCs w:val="28"/>
+          <w:lang w:val="uk-UA"/>
+        </w:rPr>
+        <w:t>»</w:t>
+      </w:r>
+      <w:r>
+        <w:rPr>
+          <w:rFonts w:ascii="Times New Roman" w:hAnsi="Times New Roman" w:cs="Times New Roman"/>
+          <w:sz w:val="28"/>
+          <w:szCs w:val="28"/>
+          <w:lang w:val="uk-UA"/>
+        </w:rPr>
+        <w:t xml:space="preserve"> </w:t>
+      </w:r>
+      <w:r>
+        <w:rPr>
+          <w:rFonts w:ascii="Times New Roman" w:hAnsi="Times New Roman" w:cs="Times New Roman"/>
+          <w:sz w:val="28"/>
+          <w:szCs w:val="28"/>
+          <w:lang w:val="uk-UA"/>
+        </w:rPr>
+        <w:t>дозволяють перемикатися на перегляд рекордів для відповідного рівня</w:t>
+      </w:r>
+    </w:p>
+    <w:p>
+      <w:pPr>
+        <w:pStyle w:val="a3"/>
+        <w:numPr>
+          <w:ilvl w:val="0"/>
+          <w:numId w:val="1"/>
+        </w:numPr>
+        <w:rPr>
+          <w:rFonts w:ascii="Times New Roman" w:hAnsi="Times New Roman" w:cs="Times New Roman"/>
+          <w:sz w:val="28"/>
+          <w:szCs w:val="28"/>
+          <w:lang w:val="uk-UA"/>
+        </w:rPr>
+      </w:pPr>
+      <w:r>
+        <w:rPr>
+          <w:rFonts w:ascii="Times New Roman" w:hAnsi="Times New Roman" w:cs="Times New Roman"/>
+          <w:sz w:val="28"/>
+          <w:szCs w:val="28"/>
+          <w:lang w:val="uk-UA"/>
+        </w:rPr>
+        <w:t xml:space="preserve">Ви можете </w:t>
+      </w:r>
+      <w:proofErr w:type="spellStart"/>
+      <w:r>
+        <w:rPr>
+          <w:rFonts w:ascii="Times New Roman" w:hAnsi="Times New Roman" w:cs="Times New Roman"/>
+          <w:sz w:val="28"/>
+          <w:szCs w:val="28"/>
+          <w:lang w:val="uk-UA"/>
+        </w:rPr>
+        <w:t>клікати</w:t>
+      </w:r>
+      <w:proofErr w:type="spellEnd"/>
+      <w:r>
+        <w:rPr>
+          <w:rFonts w:ascii="Times New Roman" w:hAnsi="Times New Roman" w:cs="Times New Roman"/>
+          <w:sz w:val="28"/>
+          <w:szCs w:val="28"/>
+          <w:lang w:val="uk-UA"/>
+        </w:rPr>
+        <w:t xml:space="preserve"> на поля </w:t>
+      </w:r>
+      <w:r>
+        <w:rPr>
+          <w:rFonts w:ascii="Times New Roman" w:hAnsi="Times New Roman" w:cs="Times New Roman"/>
+          <w:sz w:val="28"/>
+          <w:szCs w:val="28"/>
+          <w:lang w:val="en-US"/>
+        </w:rPr>
+        <w:t>player</w:t>
+      </w:r>
+      <w:r>
+        <w:rPr>
+          <w:rFonts w:ascii="Times New Roman" w:hAnsi="Times New Roman" w:cs="Times New Roman"/>
+          <w:sz w:val="28"/>
+          <w:szCs w:val="28"/>
+        </w:rPr>
+        <w:t>/</w:t>
+      </w:r>
+      <w:r>
+        <w:rPr>
+          <w:rFonts w:ascii="Times New Roman" w:hAnsi="Times New Roman" w:cs="Times New Roman"/>
+          <w:sz w:val="28"/>
+          <w:szCs w:val="28"/>
+          <w:lang w:val="en-US"/>
+        </w:rPr>
+        <w:t>time</w:t>
+      </w:r>
+      <w:r>
+        <w:rPr>
+          <w:rFonts w:ascii="Times New Roman" w:hAnsi="Times New Roman" w:cs="Times New Roman"/>
+          <w:sz w:val="28"/>
+          <w:szCs w:val="28"/>
+        </w:rPr>
+        <w:t xml:space="preserve"> </w:t>
+      </w:r>
+      <w:r>
+        <w:rPr>
+          <w:rFonts w:ascii="Times New Roman" w:hAnsi="Times New Roman" w:cs="Times New Roman"/>
+          <w:sz w:val="28"/>
+          <w:szCs w:val="28"/>
+          <w:lang w:val="uk-UA"/>
+        </w:rPr>
+        <w:t>щоб сортувати таблицю рекордів за іменами/часом у порядку зростання/спадання</w:t>
+      </w:r>
+    </w:p>
+    <w:p>
+      <w:pPr>
+        <w:pStyle w:val="a3"/>
+        <w:numPr>
+          <w:ilvl w:val="0"/>
+          <w:numId w:val="1"/>
+        </w:numPr>
+        <w:rPr>
+          <w:rFonts w:ascii="Times New Roman" w:hAnsi="Times New Roman" w:cs="Times New Roman"/>
+          <w:sz w:val="28"/>
+          <w:szCs w:val="28"/>
+          <w:lang w:val="uk-UA"/>
+        </w:rPr>
+      </w:pPr>
+      <w:r>
+        <w:rPr>
+          <w:rFonts w:ascii="Times New Roman" w:hAnsi="Times New Roman" w:cs="Times New Roman"/>
+          <w:sz w:val="28"/>
+          <w:szCs w:val="28"/>
+          <w:lang w:val="uk-UA"/>
+        </w:rPr>
+        <w:t>Для виходу тисніть хрестик</w:t>
+      </w:r>
+    </w:p>
+    <w:p>
+      <w:pPr>
+        <w:pStyle w:val="a3"/>
+        <w:rPr>
+          <w:noProof/>
+        </w:rPr>
+      </w:pPr>
+    </w:p>
+    <w:p>
+      <w:pPr>
+        <w:pStyle w:val="a3"/>
+        <w:keepNext/>
+      </w:pPr>
+      <w:r>
+        <w:rPr>
+          <w:noProof/>
+        </w:rPr>
+        <w:lastRenderedPageBreak/>
+        <w:drawing>
+          <wp:inline distT="0" distB="0" distL="0" distR="0" wp14:anchorId="532F4A39" wp14:editId="583F530F">
+            <wp:extent cx="5585460" cy="3234690"/>
+            <wp:effectExtent l="0" t="0" r="0" b="3810"/>
+            <wp:docPr id="5" name="Рисунок 5"/>
+            <wp:cNvGraphicFramePr>
+              <a:graphicFrameLocks xmlns:a="http://schemas.openxmlformats.org/drawingml/2006/main" noChangeAspect="1"/>
+            </wp:cNvGraphicFramePr>
+            <a:graphic xmlns:a="http://schemas.openxmlformats.org/drawingml/2006/main">
+              <a:graphicData uri="http://schemas.openxmlformats.org/drawingml/2006/picture">
+                <pic:pic xmlns:pic="http://schemas.openxmlformats.org/drawingml/2006/picture">
+                  <pic:nvPicPr>
+                    <pic:cNvPr id="1" name=""/>
+                    <pic:cNvPicPr/>
+                  </pic:nvPicPr>
+                  <pic:blipFill rotWithShape="1">
+                    <a:blip r:embed="rId8"/>
+                    <a:srcRect t="3193" r="5976"/>
+                    <a:stretch/>
+                  </pic:blipFill>
+                  <pic:spPr bwMode="auto">
+                    <a:xfrm>
+                      <a:off x="0" y="0"/>
+                      <a:ext cx="5585460" cy="3234690"/>
+                    </a:xfrm>
+                    <a:prstGeom prst="rect">
+                      <a:avLst/>
+                    </a:prstGeom>
+                    <a:ln>
+                      <a:noFill/>
+                    </a:ln>
+                    <a:extLst>
+                      <a:ext uri="{53640926-AAD7-44D8-BBD7-CCE9431645EC}">
+                        <a14:shadowObscured xmlns:a14="http://schemas.microsoft.com/office/drawing/2010/main"/>
+                      </a:ext>
+                    </a:extLst>
+                  </pic:spPr>
+                </pic:pic>
+              </a:graphicData>
+            </a:graphic>
+          </wp:inline>
+        </w:drawing>
+      </w:r>
+    </w:p>
+    <w:p>
+      <w:pPr>
+        <w:pStyle w:val="a4"/>
+      </w:pPr>
+      <w:bookmarkStart w:id="3" w:name="_Toc11784040"/>
+      <w:r>
+        <w:t xml:space="preserve">Рисунок </w:t>
+      </w:r>
+      <w:r>
+        <w:fldChar w:fldCharType="begin"/>
+      </w:r>
+      <w:r>
+        <w:instrText xml:space="preserve"> SEQ Рисунок \* ARABIC </w:instrText>
+      </w:r>
+      <w:r>
+        <w:fldChar w:fldCharType="separate"/>
+      </w:r>
+      <w:r>
+        <w:rPr>
+          <w:noProof/>
+        </w:rPr>
+        <w:t>4</w:t>
+      </w:r>
+      <w:r>
+        <w:fldChar w:fldCharType="end"/>
+      </w:r>
+      <w:r>
+        <w:rPr>
+          <w:lang w:val="uk-UA"/>
+        </w:rPr>
+        <w:t xml:space="preserve">. Гра. Рівень </w:t>
+      </w:r>
+      <w:r>
+        <w:t>«</w:t>
+      </w:r>
+      <w:r>
+        <w:rPr>
+          <w:lang w:val="en-US"/>
+        </w:rPr>
+        <w:t>Easy</w:t>
+      </w:r>
+      <w:r>
+        <w:t>»</w:t>
+      </w:r>
+      <w:bookmarkEnd w:id="3"/>
+    </w:p>
+    <w:p>
+      <w:pPr>
+        <w:rPr>
+          <w:rFonts w:ascii="Times New Roman" w:hAnsi="Times New Roman" w:cs="Times New Roman"/>
+          <w:sz w:val="28"/>
+          <w:szCs w:val="28"/>
+          <w:lang w:val="uk-UA"/>
+        </w:rPr>
+      </w:pPr>
+      <w:r>
+        <w:rPr>
+          <w:rFonts w:ascii="Times New Roman" w:hAnsi="Times New Roman" w:cs="Times New Roman"/>
+          <w:sz w:val="28"/>
+          <w:szCs w:val="28"/>
+          <w:lang w:val="uk-UA"/>
+        </w:rPr>
+        <w:t>Зараз перед вами власне гра, поле поділено на квадрати 3х3, їх можна крутити, щоб дійти до фінішу, який позначено прапорцем, ви можете ходити лише по виду квадратиків, на яких стоїте з самого початку, у лівому верхньому кутку відображатимуться таймери (зворотній відлік за вибором), та кількість монет</w:t>
+      </w:r>
+    </w:p>
+    <w:p>
+      <w:pPr>
+        <w:pStyle w:val="a3"/>
+        <w:numPr>
+          <w:ilvl w:val="0"/>
+          <w:numId w:val="1"/>
+        </w:numPr>
+        <w:rPr>
+          <w:rFonts w:ascii="Times New Roman" w:hAnsi="Times New Roman" w:cs="Times New Roman"/>
+          <w:sz w:val="28"/>
+          <w:szCs w:val="28"/>
+          <w:lang w:val="uk-UA"/>
+        </w:rPr>
+      </w:pPr>
+      <w:r>
+        <w:rPr>
+          <w:noProof/>
+        </w:rPr>
+        <w:drawing>
+          <wp:inline distT="0" distB="0" distL="0" distR="0" wp14:anchorId="106244F0" wp14:editId="24FB608A">
+            <wp:extent cx="289560" cy="289560"/>
+            <wp:effectExtent l="0" t="0" r="0" b="0"/>
+            <wp:docPr id="6" name="Рисунок 6"/>
+            <wp:cNvGraphicFramePr>
+              <a:graphicFrameLocks xmlns:a="http://schemas.openxmlformats.org/drawingml/2006/main" noChangeAspect="1"/>
+            </wp:cNvGraphicFramePr>
+            <a:graphic xmlns:a="http://schemas.openxmlformats.org/drawingml/2006/main">
+              <a:graphicData uri="http://schemas.openxmlformats.org/drawingml/2006/picture">
+                <pic:pic xmlns:pic="http://schemas.openxmlformats.org/drawingml/2006/picture">
+                  <pic:nvPicPr>
+                    <pic:cNvPr id="0" name="Picture 1"/>
+                    <pic:cNvPicPr>
+                      <a:picLocks noChangeAspect="1" noChangeArrowheads="1"/>
+                    </pic:cNvPicPr>
+                  </pic:nvPicPr>
+                  <pic:blipFill>
+                    <a:blip r:embed="rId9">
+                      <a:extLst>
+                        <a:ext uri="{28A0092B-C50C-407E-A947-70E740481C1C}">
+                          <a14:useLocalDpi xmlns:a14="http://schemas.microsoft.com/office/drawing/2010/main" val="0"/>
+                        </a:ext>
+                      </a:extLst>
+                    </a:blip>
+                    <a:srcRect/>
+                    <a:stretch>
+                      <a:fillRect/>
+                    </a:stretch>
+                  </pic:blipFill>
+                  <pic:spPr bwMode="auto">
+                    <a:xfrm>
+                      <a:off x="0" y="0"/>
+                      <a:ext cx="289560" cy="289560"/>
+                    </a:xfrm>
+                    <a:prstGeom prst="rect">
+                      <a:avLst/>
+                    </a:prstGeom>
+                    <a:noFill/>
+                    <a:ln>
+                      <a:noFill/>
+                    </a:ln>
+                  </pic:spPr>
+                </pic:pic>
+              </a:graphicData>
+            </a:graphic>
+          </wp:inline>
+        </w:drawing>
+      </w:r>
+      <w:r>
+        <w:rPr>
+          <w:rFonts w:ascii="Times New Roman" w:hAnsi="Times New Roman" w:cs="Times New Roman"/>
+          <w:sz w:val="28"/>
+          <w:szCs w:val="28"/>
+          <w:lang w:val="uk-UA"/>
+        </w:rPr>
+        <w:t>- запуск меню підказок</w:t>
+      </w:r>
+    </w:p>
+    <w:p>
+      <w:pPr>
+        <w:pStyle w:val="a3"/>
+        <w:numPr>
+          <w:ilvl w:val="0"/>
+          <w:numId w:val="1"/>
+        </w:numPr>
+        <w:rPr>
+          <w:rFonts w:ascii="Times New Roman" w:hAnsi="Times New Roman" w:cs="Times New Roman"/>
+          <w:sz w:val="28"/>
+          <w:szCs w:val="28"/>
+          <w:lang w:val="uk-UA"/>
+        </w:rPr>
+      </w:pPr>
+      <w:r>
+        <w:rPr>
+          <w:noProof/>
+        </w:rPr>
+        <w:drawing>
+          <wp:inline distT="0" distB="0" distL="0" distR="0" wp14:anchorId="5AB34E32" wp14:editId="2BCBB99E">
+            <wp:extent cx="289560" cy="289560"/>
+            <wp:effectExtent l="0" t="0" r="0" b="0"/>
+            <wp:docPr id="7" name="Рисунок 7"/>
+            <wp:cNvGraphicFramePr>
+              <a:graphicFrameLocks xmlns:a="http://schemas.openxmlformats.org/drawingml/2006/main" noChangeAspect="1"/>
+            </wp:cNvGraphicFramePr>
+            <a:graphic xmlns:a="http://schemas.openxmlformats.org/drawingml/2006/main">
+              <a:graphicData uri="http://schemas.openxmlformats.org/drawingml/2006/picture">
+                <pic:pic xmlns:pic="http://schemas.openxmlformats.org/drawingml/2006/picture">
+                  <pic:nvPicPr>
+                    <pic:cNvPr id="0" name="Picture 3"/>
+                    <pic:cNvPicPr>
+                      <a:picLocks noChangeAspect="1" noChangeArrowheads="1"/>
+                    </pic:cNvPicPr>
+                  </pic:nvPicPr>
+                  <pic:blipFill>
+                    <a:blip r:embed="rId10">
+                      <a:extLst>
+                        <a:ext uri="{28A0092B-C50C-407E-A947-70E740481C1C}">
+                          <a14:useLocalDpi xmlns:a14="http://schemas.microsoft.com/office/drawing/2010/main" val="0"/>
+                        </a:ext>
+                      </a:extLst>
+                    </a:blip>
+                    <a:srcRect/>
+                    <a:stretch>
+                      <a:fillRect/>
+                    </a:stretch>
+                  </pic:blipFill>
+                  <pic:spPr bwMode="auto">
+                    <a:xfrm>
+                      <a:off x="0" y="0"/>
+                      <a:ext cx="289560" cy="289560"/>
+                    </a:xfrm>
+                    <a:prstGeom prst="rect">
+                      <a:avLst/>
+                    </a:prstGeom>
+                    <a:noFill/>
+                    <a:ln>
+                      <a:noFill/>
+                    </a:ln>
+                  </pic:spPr>
+                </pic:pic>
+              </a:graphicData>
+            </a:graphic>
+          </wp:inline>
+        </w:drawing>
+      </w:r>
+      <w:r>
+        <w:rPr>
+          <w:rFonts w:ascii="Times New Roman" w:hAnsi="Times New Roman" w:cs="Times New Roman"/>
+          <w:sz w:val="28"/>
+          <w:szCs w:val="28"/>
+          <w:lang w:val="uk-UA"/>
+        </w:rPr>
+        <w:t xml:space="preserve"> - перезапуск гри</w:t>
+      </w:r>
+    </w:p>
+    <w:p>
+      <w:pPr>
+        <w:pStyle w:val="a3"/>
+        <w:numPr>
+          <w:ilvl w:val="0"/>
+          <w:numId w:val="1"/>
+        </w:numPr>
+        <w:rPr>
+          <w:rFonts w:ascii="Times New Roman" w:hAnsi="Times New Roman" w:cs="Times New Roman"/>
+          <w:sz w:val="28"/>
+          <w:szCs w:val="28"/>
+          <w:lang w:val="uk-UA"/>
+        </w:rPr>
+      </w:pPr>
+      <w:r>
+        <w:rPr>
+          <w:noProof/>
+        </w:rPr>
+        <w:drawing>
+          <wp:inline distT="0" distB="0" distL="0" distR="0" wp14:anchorId="419CB9FD" wp14:editId="349805B6">
+            <wp:extent cx="289560" cy="289560"/>
+            <wp:effectExtent l="0" t="0" r="0" b="0"/>
+            <wp:docPr id="8" name="Рисунок 8"/>
+            <wp:cNvGraphicFramePr>
+              <a:graphicFrameLocks xmlns:a="http://schemas.openxmlformats.org/drawingml/2006/main" noChangeAspect="1"/>
+            </wp:cNvGraphicFramePr>
+            <a:graphic xmlns:a="http://schemas.openxmlformats.org/drawingml/2006/main">
+              <a:graphicData uri="http://schemas.openxmlformats.org/drawingml/2006/picture">
+                <pic:pic xmlns:pic="http://schemas.openxmlformats.org/drawingml/2006/picture">
+                  <pic:nvPicPr>
+                    <pic:cNvPr id="0" name="Picture 5"/>
+                    <pic:cNvPicPr>
+                      <a:picLocks noChangeAspect="1" noChangeArrowheads="1"/>
+                    </pic:cNvPicPr>
+                  </pic:nvPicPr>
+                  <pic:blipFill>
+                    <a:blip r:embed="rId11">
+                      <a:extLst>
+                        <a:ext uri="{28A0092B-C50C-407E-A947-70E740481C1C}">
+                          <a14:useLocalDpi xmlns:a14="http://schemas.microsoft.com/office/drawing/2010/main" val="0"/>
+                        </a:ext>
+                      </a:extLst>
+                    </a:blip>
+                    <a:srcRect/>
+                    <a:stretch>
+                      <a:fillRect/>
+                    </a:stretch>
+                  </pic:blipFill>
+                  <pic:spPr bwMode="auto">
+                    <a:xfrm>
+                      <a:off x="0" y="0"/>
+                      <a:ext cx="289560" cy="289560"/>
+                    </a:xfrm>
+                    <a:prstGeom prst="rect">
+                      <a:avLst/>
+                    </a:prstGeom>
+                    <a:noFill/>
+                    <a:ln>
+                      <a:noFill/>
+                    </a:ln>
+                  </pic:spPr>
+                </pic:pic>
+              </a:graphicData>
+            </a:graphic>
+          </wp:inline>
+        </w:drawing>
+      </w:r>
+      <w:r>
+        <w:rPr>
+          <w:rFonts w:ascii="Times New Roman" w:hAnsi="Times New Roman" w:cs="Times New Roman"/>
+          <w:sz w:val="28"/>
+          <w:szCs w:val="28"/>
+          <w:lang w:val="uk-UA"/>
+        </w:rPr>
+        <w:t xml:space="preserve"> - запуск налаштувань музики</w:t>
+      </w:r>
+    </w:p>
+    <w:p>
+      <w:pPr>
+        <w:pStyle w:val="a3"/>
+        <w:numPr>
+          <w:ilvl w:val="0"/>
+          <w:numId w:val="1"/>
+        </w:numPr>
+        <w:rPr>
+          <w:rFonts w:ascii="Times New Roman" w:hAnsi="Times New Roman" w:cs="Times New Roman"/>
+          <w:sz w:val="28"/>
+          <w:szCs w:val="28"/>
+          <w:lang w:val="uk-UA"/>
+        </w:rPr>
+      </w:pPr>
+      <w:r>
+        <w:rPr>
+          <w:noProof/>
+        </w:rPr>
+        <w:drawing>
+          <wp:inline distT="0" distB="0" distL="0" distR="0" wp14:anchorId="471FF90C" wp14:editId="30A22AB6">
+            <wp:extent cx="289560" cy="289560"/>
+            <wp:effectExtent l="0" t="0" r="0" b="0"/>
+            <wp:docPr id="9" name="Рисунок 9"/>
+            <wp:cNvGraphicFramePr>
+              <a:graphicFrameLocks xmlns:a="http://schemas.openxmlformats.org/drawingml/2006/main" noChangeAspect="1"/>
+            </wp:cNvGraphicFramePr>
+            <a:graphic xmlns:a="http://schemas.openxmlformats.org/drawingml/2006/main">
+              <a:graphicData uri="http://schemas.openxmlformats.org/drawingml/2006/picture">
+                <pic:pic xmlns:pic="http://schemas.openxmlformats.org/drawingml/2006/picture">
+                  <pic:nvPicPr>
+                    <pic:cNvPr id="0" name="Picture 7"/>
+                    <pic:cNvPicPr>
+                      <a:picLocks noChangeAspect="1" noChangeArrowheads="1"/>
+                    </pic:cNvPicPr>
+                  </pic:nvPicPr>
+                  <pic:blipFill>
+                    <a:blip r:embed="rId12">
+                      <a:extLst>
+                        <a:ext uri="{28A0092B-C50C-407E-A947-70E740481C1C}">
+                          <a14:useLocalDpi xmlns:a14="http://schemas.microsoft.com/office/drawing/2010/main" val="0"/>
+                        </a:ext>
+                      </a:extLst>
+                    </a:blip>
+                    <a:srcRect/>
+                    <a:stretch>
+                      <a:fillRect/>
+                    </a:stretch>
+                  </pic:blipFill>
+                  <pic:spPr bwMode="auto">
+                    <a:xfrm>
+                      <a:off x="0" y="0"/>
+                      <a:ext cx="289560" cy="289560"/>
+                    </a:xfrm>
+                    <a:prstGeom prst="rect">
+                      <a:avLst/>
+                    </a:prstGeom>
+                    <a:noFill/>
+                    <a:ln>
+                      <a:noFill/>
+                    </a:ln>
+                  </pic:spPr>
+                </pic:pic>
+              </a:graphicData>
+            </a:graphic>
+          </wp:inline>
+        </w:drawing>
+      </w:r>
+      <w:r>
+        <w:rPr>
+          <w:rFonts w:ascii="Times New Roman" w:hAnsi="Times New Roman" w:cs="Times New Roman"/>
+          <w:sz w:val="28"/>
+          <w:szCs w:val="28"/>
+          <w:lang w:val="uk-UA"/>
+        </w:rPr>
+        <w:t xml:space="preserve"> - вихід</w:t>
+      </w:r>
+    </w:p>
+    <w:p>
+      <w:pPr>
+        <w:pStyle w:val="a3"/>
+        <w:rPr>
+          <w:rFonts w:ascii="Times New Roman" w:hAnsi="Times New Roman" w:cs="Times New Roman"/>
+          <w:sz w:val="28"/>
+          <w:szCs w:val="28"/>
+          <w:lang w:val="uk-UA"/>
+        </w:rPr>
+      </w:pPr>
+      <w:r>
+        <w:rPr>
+          <w:rFonts w:ascii="Times New Roman" w:hAnsi="Times New Roman" w:cs="Times New Roman"/>
+          <w:sz w:val="28"/>
+          <w:szCs w:val="28"/>
+          <w:lang w:val="uk-UA"/>
+        </w:rPr>
+        <w:t>У процесі гри ви можете збирати монетки, для цього вам слід перемістити аватар на клітинку з монетками.</w:t>
+      </w:r>
+    </w:p>
+    <w:p>
+      <w:pPr>
+        <w:pStyle w:val="a3"/>
+        <w:rPr>
+          <w:noProof/>
+        </w:rPr>
+      </w:pPr>
+    </w:p>
+    <w:p>
+      <w:pPr>
+        <w:pStyle w:val="a3"/>
+        <w:keepNext/>
+      </w:pPr>
+      <w:r>
+        <w:rPr>
+          <w:noProof/>
+        </w:rPr>
+        <w:lastRenderedPageBreak/>
+        <w:drawing>
+          <wp:inline distT="0" distB="0" distL="0" distR="0" wp14:anchorId="584D4A6D" wp14:editId="282D2E49">
+            <wp:extent cx="5600700" cy="3219450"/>
+            <wp:effectExtent l="0" t="0" r="0" b="0"/>
+            <wp:docPr id="10" name="Рисунок 10"/>
+            <wp:cNvGraphicFramePr>
+              <a:graphicFrameLocks xmlns:a="http://schemas.openxmlformats.org/drawingml/2006/main" noChangeAspect="1"/>
+            </wp:cNvGraphicFramePr>
+            <a:graphic xmlns:a="http://schemas.openxmlformats.org/drawingml/2006/main">
+              <a:graphicData uri="http://schemas.openxmlformats.org/drawingml/2006/picture">
+                <pic:pic xmlns:pic="http://schemas.openxmlformats.org/drawingml/2006/picture">
+                  <pic:nvPicPr>
+                    <pic:cNvPr id="1" name=""/>
+                    <pic:cNvPicPr/>
+                  </pic:nvPicPr>
+                  <pic:blipFill rotWithShape="1">
+                    <a:blip r:embed="rId13"/>
+                    <a:srcRect t="3648" r="5719"/>
+                    <a:stretch/>
+                  </pic:blipFill>
+                  <pic:spPr bwMode="auto">
+                    <a:xfrm>
+                      <a:off x="0" y="0"/>
+                      <a:ext cx="5600700" cy="3219450"/>
+                    </a:xfrm>
+                    <a:prstGeom prst="rect">
+                      <a:avLst/>
+                    </a:prstGeom>
+                    <a:ln>
+                      <a:noFill/>
+                    </a:ln>
+                    <a:extLst>
+                      <a:ext uri="{53640926-AAD7-44D8-BBD7-CCE9431645EC}">
+                        <a14:shadowObscured xmlns:a14="http://schemas.microsoft.com/office/drawing/2010/main"/>
+                      </a:ext>
+                    </a:extLst>
+                  </pic:spPr>
+                </pic:pic>
+              </a:graphicData>
+            </a:graphic>
+          </wp:inline>
+        </w:drawing>
+      </w:r>
+    </w:p>
+    <w:p>
+      <w:pPr>
+        <w:pStyle w:val="a4"/>
+        <w:rPr>
+          <w:lang w:val="uk-UA"/>
+        </w:rPr>
+      </w:pPr>
+      <w:bookmarkStart w:id="4" w:name="_Toc11784041"/>
+      <w:r>
+        <w:t xml:space="preserve">Рисунок </w:t>
+      </w:r>
+      <w:r>
+        <w:fldChar w:fldCharType="begin"/>
+      </w:r>
+      <w:r>
+        <w:instrText xml:space="preserve"> SEQ Рисунок \* ARABIC </w:instrText>
+      </w:r>
+      <w:r>
+        <w:fldChar w:fldCharType="separate"/>
+      </w:r>
+      <w:r>
+        <w:rPr>
+          <w:noProof/>
+        </w:rPr>
+        <w:t>5</w:t>
+      </w:r>
+      <w:r>
+        <w:fldChar w:fldCharType="end"/>
+      </w:r>
+      <w:r>
+        <w:rPr>
+          <w:lang w:val="uk-UA"/>
+        </w:rPr>
+        <w:t>. Рівень "</w:t>
+      </w:r>
+      <w:r>
+        <w:rPr>
+          <w:lang w:val="en-US"/>
+        </w:rPr>
+        <w:t>Medium</w:t>
+      </w:r>
+      <w:r>
+        <w:rPr>
+          <w:lang w:val="uk-UA"/>
+        </w:rPr>
+        <w:t>"</w:t>
+      </w:r>
+      <w:bookmarkEnd w:id="4"/>
+    </w:p>
+    <w:p>
+      <w:pPr>
+        <w:rPr>
+          <w:noProof/>
+        </w:rPr>
+      </w:pPr>
+    </w:p>
+    <w:p>
+      <w:pPr>
+        <w:keepNext/>
+      </w:pPr>
+      <w:r>
+        <w:rPr>
+          <w:noProof/>
+        </w:rPr>
+        <w:drawing>
+          <wp:inline distT="0" distB="0" distL="0" distR="0" wp14:anchorId="68557591" wp14:editId="318C2DB8">
+            <wp:extent cx="5341620" cy="2754630"/>
+            <wp:effectExtent l="0" t="0" r="0" b="7620"/>
+            <wp:docPr id="11" name="Рисунок 11"/>
+            <wp:cNvGraphicFramePr>
+              <a:graphicFrameLocks xmlns:a="http://schemas.openxmlformats.org/drawingml/2006/main" noChangeAspect="1"/>
+            </wp:cNvGraphicFramePr>
+            <a:graphic xmlns:a="http://schemas.openxmlformats.org/drawingml/2006/main">
+              <a:graphicData uri="http://schemas.openxmlformats.org/drawingml/2006/picture">
+                <pic:pic xmlns:pic="http://schemas.openxmlformats.org/drawingml/2006/picture">
+                  <pic:nvPicPr>
+                    <pic:cNvPr id="1" name=""/>
+                    <pic:cNvPicPr/>
+                  </pic:nvPicPr>
+                  <pic:blipFill rotWithShape="1">
+                    <a:blip r:embed="rId14"/>
+                    <a:srcRect t="17560" r="10080"/>
+                    <a:stretch/>
+                  </pic:blipFill>
+                  <pic:spPr bwMode="auto">
+                    <a:xfrm>
+                      <a:off x="0" y="0"/>
+                      <a:ext cx="5341620" cy="2754630"/>
+                    </a:xfrm>
+                    <a:prstGeom prst="rect">
+                      <a:avLst/>
+                    </a:prstGeom>
+                    <a:ln>
+                      <a:noFill/>
+                    </a:ln>
+                    <a:extLst>
+                      <a:ext uri="{53640926-AAD7-44D8-BBD7-CCE9431645EC}">
+                        <a14:shadowObscured xmlns:a14="http://schemas.microsoft.com/office/drawing/2010/main"/>
+                      </a:ext>
+                    </a:extLst>
+                  </pic:spPr>
+                </pic:pic>
+              </a:graphicData>
+            </a:graphic>
+          </wp:inline>
+        </w:drawing>
+      </w:r>
+    </w:p>
+    <w:p>
+      <w:pPr>
+        <w:pStyle w:val="a4"/>
+        <w:rPr>
+          <w:lang w:val="uk-UA"/>
+        </w:rPr>
+      </w:pPr>
+      <w:bookmarkStart w:id="5" w:name="_Toc11784042"/>
+      <w:r>
+        <w:t xml:space="preserve">Рисунок </w:t>
+      </w:r>
+      <w:r>
+        <w:fldChar w:fldCharType="begin"/>
+      </w:r>
+      <w:r>
+        <w:instrText xml:space="preserve"> SEQ Рисунок \* ARABIC </w:instrText>
+      </w:r>
+      <w:r>
+        <w:fldChar w:fldCharType="separate"/>
+      </w:r>
+      <w:r>
+        <w:rPr>
+          <w:noProof/>
+        </w:rPr>
+        <w:t>6</w:t>
+      </w:r>
+      <w:r>
+        <w:fldChar w:fldCharType="end"/>
+      </w:r>
+      <w:r>
+        <w:rPr>
+          <w:lang w:val="en-US"/>
+        </w:rPr>
+        <w:t xml:space="preserve">. </w:t>
+      </w:r>
+      <w:r>
+        <w:rPr>
+          <w:lang w:val="uk-UA"/>
+        </w:rPr>
+        <w:t>Рівень "</w:t>
+      </w:r>
+      <w:r>
+        <w:rPr>
+          <w:lang w:val="en-US"/>
+        </w:rPr>
+        <w:t>Hard</w:t>
+      </w:r>
+      <w:r>
+        <w:rPr>
+          <w:lang w:val="uk-UA"/>
+        </w:rPr>
+        <w:t>"</w:t>
+      </w:r>
+      <w:bookmarkEnd w:id="5"/>
+    </w:p>
+    <w:p>
+      <w:pPr>
+        <w:keepNext/>
+      </w:pPr>
+      <w:r>
+        <w:rPr>
+          <w:noProof/>
+        </w:rPr>
+        <w:lastRenderedPageBreak/>
+        <w:drawing>
+          <wp:inline distT="0" distB="0" distL="0" distR="0" wp14:anchorId="69C2B0DA" wp14:editId="6D078032">
+            <wp:extent cx="5940425" cy="3341370"/>
+            <wp:effectExtent l="0" t="0" r="3175" b="0"/>
+            <wp:docPr id="12" name="Рисунок 12"/>
+            <wp:cNvGraphicFramePr>
+              <a:graphicFrameLocks xmlns:a="http://schemas.openxmlformats.org/drawingml/2006/main" noChangeAspect="1"/>
+            </wp:cNvGraphicFramePr>
+            <a:graphic xmlns:a="http://schemas.openxmlformats.org/drawingml/2006/main">
+              <a:graphicData uri="http://schemas.openxmlformats.org/drawingml/2006/picture">
+                <pic:pic xmlns:pic="http://schemas.openxmlformats.org/drawingml/2006/picture">
+                  <pic:nvPicPr>
+                    <pic:cNvPr id="1" name=""/>
+                    <pic:cNvPicPr/>
+                  </pic:nvPicPr>
+                  <pic:blipFill>
+                    <a:blip r:embed="rId15"/>
+                    <a:stretch>
+                      <a:fillRect/>
+                    </a:stretch>
+                  </pic:blipFill>
+                  <pic:spPr>
+                    <a:xfrm>
+                      <a:off x="0" y="0"/>
+                      <a:ext cx="5940425" cy="3341370"/>
+                    </a:xfrm>
+                    <a:prstGeom prst="rect">
+                      <a:avLst/>
+                    </a:prstGeom>
+                  </pic:spPr>
+                </pic:pic>
+              </a:graphicData>
+            </a:graphic>
+          </wp:inline>
+        </w:drawing>
+      </w:r>
+    </w:p>
+    <w:p>
+      <w:pPr>
+        <w:pStyle w:val="a4"/>
+      </w:pPr>
+      <w:bookmarkStart w:id="6" w:name="_Toc11784043"/>
+      <w:r>
+        <w:t xml:space="preserve">Рисунок </w:t>
+      </w:r>
+      <w:r>
+        <w:fldChar w:fldCharType="begin"/>
+      </w:r>
+      <w:r>
+        <w:instrText xml:space="preserve"> SEQ Рисунок \* ARABIC </w:instrText>
+      </w:r>
+      <w:r>
+        <w:fldChar w:fldCharType="separate"/>
+      </w:r>
+      <w:r>
+        <w:rPr>
+          <w:noProof/>
+        </w:rPr>
+        <w:t>7</w:t>
+      </w:r>
+      <w:r>
+        <w:fldChar w:fldCharType="end"/>
+      </w:r>
+      <w:r>
+        <w:t xml:space="preserve">. </w:t>
+      </w:r>
+      <w:r>
+        <w:rPr>
+          <w:lang w:val="uk-UA"/>
+        </w:rPr>
+        <w:t>Гра в темряві на час</w:t>
+      </w:r>
+      <w:bookmarkEnd w:id="6"/>
+    </w:p>
+    <w:p>
+      <w:pPr>
+        <w:keepNext/>
+      </w:pPr>
+      <w:r>
+        <w:rPr>
+          <w:noProof/>
+        </w:rPr>
+        <w:drawing>
+          <wp:inline distT="0" distB="0" distL="0" distR="0" wp14:anchorId="53CDF8AC" wp14:editId="1FC9B7BA">
+            <wp:extent cx="5940425" cy="3341370"/>
+            <wp:effectExtent l="0" t="0" r="3175" b="0"/>
+            <wp:docPr id="13" name="Рисунок 13"/>
+            <wp:cNvGraphicFramePr>
+              <a:graphicFrameLocks xmlns:a="http://schemas.openxmlformats.org/drawingml/2006/main" noChangeAspect="1"/>
+            </wp:cNvGraphicFramePr>
+            <a:graphic xmlns:a="http://schemas.openxmlformats.org/drawingml/2006/main">
+              <a:graphicData uri="http://schemas.openxmlformats.org/drawingml/2006/picture">
+                <pic:pic xmlns:pic="http://schemas.openxmlformats.org/drawingml/2006/picture">
+                  <pic:nvPicPr>
+                    <pic:cNvPr id="1" name=""/>
+                    <pic:cNvPicPr/>
+                  </pic:nvPicPr>
+                  <pic:blipFill>
+                    <a:blip r:embed="rId16"/>
+                    <a:stretch>
+                      <a:fillRect/>
+                    </a:stretch>
+                  </pic:blipFill>
+                  <pic:spPr>
+                    <a:xfrm>
+                      <a:off x="0" y="0"/>
+                      <a:ext cx="5940425" cy="3341370"/>
+                    </a:xfrm>
+                    <a:prstGeom prst="rect">
+                      <a:avLst/>
+                    </a:prstGeom>
+                  </pic:spPr>
+                </pic:pic>
+              </a:graphicData>
+            </a:graphic>
+          </wp:inline>
+        </w:drawing>
+      </w:r>
+    </w:p>
+    <w:p>
+      <w:pPr>
+        <w:pStyle w:val="a4"/>
+        <w:rPr>
+          <w:lang w:val="uk-UA"/>
+        </w:rPr>
+      </w:pPr>
+      <w:bookmarkStart w:id="7" w:name="_Toc11784044"/>
+      <w:r>
+        <w:t xml:space="preserve">Рисунок </w:t>
+      </w:r>
+      <w:r>
+        <w:fldChar w:fldCharType="begin"/>
+      </w:r>
+      <w:r>
+        <w:instrText xml:space="preserve"> SEQ Рисунок \* ARABIC </w:instrText>
+      </w:r>
+      <w:r>
+        <w:fldChar w:fldCharType="separate"/>
+      </w:r>
+      <w:r>
+        <w:rPr>
+          <w:noProof/>
+        </w:rPr>
+        <w:t>8</w:t>
+      </w:r>
+      <w:r>
+        <w:fldChar w:fldCharType="end"/>
+      </w:r>
+      <w:r>
+        <w:t xml:space="preserve">. </w:t>
+      </w:r>
+      <w:r>
+        <w:rPr>
+          <w:lang w:val="uk-UA"/>
+        </w:rPr>
+        <w:t>Перемога</w:t>
+      </w:r>
+      <w:bookmarkEnd w:id="7"/>
+    </w:p>
+    <w:p>
+      <w:pPr>
+        <w:rPr>
+          <w:rFonts w:ascii="Times New Roman" w:hAnsi="Times New Roman" w:cs="Times New Roman"/>
+          <w:sz w:val="28"/>
+          <w:szCs w:val="28"/>
+          <w:lang w:val="uk-UA"/>
+        </w:rPr>
+      </w:pPr>
+      <w:r>
+        <w:rPr>
+          <w:rFonts w:ascii="Times New Roman" w:hAnsi="Times New Roman" w:cs="Times New Roman"/>
+          <w:sz w:val="28"/>
+          <w:szCs w:val="28"/>
+          <w:lang w:val="uk-UA"/>
+        </w:rPr>
+        <w:t>У разі перемоги та поразки вікно гри стає неактивним, для переходу до головного меню натисніть «</w:t>
+      </w:r>
+      <w:r>
+        <w:rPr>
+          <w:rFonts w:ascii="Times New Roman" w:hAnsi="Times New Roman" w:cs="Times New Roman"/>
+          <w:sz w:val="28"/>
+          <w:szCs w:val="28"/>
+        </w:rPr>
+        <w:t>Confirm</w:t>
+      </w:r>
+      <w:r>
+        <w:rPr>
+          <w:rFonts w:ascii="Times New Roman" w:hAnsi="Times New Roman" w:cs="Times New Roman"/>
+          <w:sz w:val="28"/>
+          <w:szCs w:val="28"/>
+          <w:lang w:val="uk-UA"/>
+        </w:rPr>
+        <w:t>»</w:t>
+      </w:r>
+    </w:p>
+    <w:p>
+      <w:pPr>
+        <w:rPr>
+          <w:noProof/>
+          <w:lang w:val="ru-RU"/>
+        </w:rPr>
+      </w:pPr>
+    </w:p>
+    <w:p>
+      <w:pPr>
+        <w:rPr>
+          <w:noProof/>
+          <w:lang w:val="ru-RU"/>
+        </w:rPr>
+      </w:pPr>
+    </w:p>
+    <w:p>
+      <w:pPr>
+        <w:keepNext/>
+        <w:rPr>
+          <w:noProof/>
+          <w:lang w:val="ru-RU"/>
+        </w:rPr>
+      </w:pPr>
+    </w:p>
+    <w:p>
+      <w:pPr>
+        <w:keepNext/>
+      </w:pPr>
+      <w:r>
+        <w:rPr>
+          <w:noProof/>
+        </w:rPr>
+        <w:drawing>
+          <wp:inline distT="0" distB="0" distL="0" distR="0" wp14:anchorId="189A1ADD" wp14:editId="6B053DEA">
+            <wp:extent cx="1991327" cy="1965960"/>
+            <wp:effectExtent l="0" t="0" r="9525" b="0"/>
+            <wp:docPr id="15" name="Рисунок 15"/>
+            <wp:cNvGraphicFramePr>
+              <a:graphicFrameLocks xmlns:a="http://schemas.openxmlformats.org/drawingml/2006/main" noChangeAspect="1"/>
+            </wp:cNvGraphicFramePr>
+            <a:graphic xmlns:a="http://schemas.openxmlformats.org/drawingml/2006/main">
+              <a:graphicData uri="http://schemas.openxmlformats.org/drawingml/2006/picture">
+                <pic:pic xmlns:pic="http://schemas.openxmlformats.org/drawingml/2006/picture">
+                  <pic:nvPicPr>
+                    <pic:cNvPr id="1" name=""/>
+                    <pic:cNvPicPr/>
+                  </pic:nvPicPr>
+                  <pic:blipFill rotWithShape="1">
+                    <a:blip r:embed="rId17"/>
+                    <a:srcRect l="15649" t="14596" r="64212" b="50057"/>
+                    <a:stretch/>
+                  </pic:blipFill>
+                  <pic:spPr bwMode="auto">
+                    <a:xfrm>
+                      <a:off x="0" y="0"/>
+                      <a:ext cx="2002901" cy="1977386"/>
+                    </a:xfrm>
+                    <a:prstGeom prst="rect">
+                      <a:avLst/>
+                    </a:prstGeom>
+                    <a:ln>
+                      <a:noFill/>
+                    </a:ln>
+                    <a:extLst>
+                      <a:ext uri="{53640926-AAD7-44D8-BBD7-CCE9431645EC}">
+                        <a14:shadowObscured xmlns:a14="http://schemas.microsoft.com/office/drawing/2010/main"/>
+                      </a:ext>
+                    </a:extLst>
+                  </pic:spPr>
+                </pic:pic>
+              </a:graphicData>
+            </a:graphic>
+          </wp:inline>
+        </w:drawing>
+      </w:r>
+    </w:p>
+    <w:p>
+      <w:pPr>
+        <w:pStyle w:val="a4"/>
+        <w:rPr>
+          <w:lang w:val="uk-UA"/>
+        </w:rPr>
+      </w:pPr>
+      <w:bookmarkStart w:id="8" w:name="_Toc11784045"/>
+      <w:r>
+        <w:t xml:space="preserve">Рисунок </w:t>
+      </w:r>
+      <w:r>
+        <w:fldChar w:fldCharType="begin"/>
+      </w:r>
+      <w:r>
+        <w:instrText xml:space="preserve"> SEQ Рисунок \* ARABIC </w:instrText>
+      </w:r>
+      <w:r>
+        <w:fldChar w:fldCharType="separate"/>
+      </w:r>
+      <w:r>
+        <w:rPr>
+          <w:noProof/>
+        </w:rPr>
+        <w:t>9</w:t>
+      </w:r>
+      <w:r>
+        <w:fldChar w:fldCharType="end"/>
+      </w:r>
+      <w:r>
+        <w:t xml:space="preserve">. </w:t>
+      </w:r>
+      <w:r>
+        <w:rPr>
+          <w:lang w:val="uk-UA"/>
+        </w:rPr>
+        <w:t>Меню підказок</w:t>
+      </w:r>
+      <w:bookmarkEnd w:id="8"/>
+    </w:p>
+    <w:p>
+      <w:pPr>
+        <w:rPr>
+          <w:rFonts w:ascii="Times New Roman" w:hAnsi="Times New Roman" w:cs="Times New Roman"/>
+          <w:sz w:val="28"/>
+          <w:szCs w:val="28"/>
+          <w:lang w:val="uk-UA"/>
+        </w:rPr>
+      </w:pPr>
+      <w:r>
+        <w:rPr>
+          <w:rFonts w:ascii="Times New Roman" w:hAnsi="Times New Roman" w:cs="Times New Roman"/>
+          <w:sz w:val="28"/>
+          <w:szCs w:val="28"/>
+          <w:lang w:val="uk-UA"/>
+        </w:rPr>
+        <w:t xml:space="preserve">У разі якщо у вас достатньо монет при наведенні на кнопку під монеткою вона підсвітиться, тоді ви можете скористатися підказкою. </w:t>
+      </w:r>
+    </w:p>
+    <w:p>
+      <w:pPr>
+        <w:rPr>
+          <w:rFonts w:ascii="Times New Roman" w:hAnsi="Times New Roman" w:cs="Times New Roman"/>
+          <w:sz w:val="28"/>
+          <w:szCs w:val="28"/>
+          <w:lang w:val="uk-UA"/>
+        </w:rPr>
+      </w:pPr>
+      <w:r>
+        <w:rPr>
+          <w:rFonts w:ascii="Times New Roman" w:hAnsi="Times New Roman" w:cs="Times New Roman"/>
+          <w:sz w:val="28"/>
+          <w:szCs w:val="28"/>
+          <w:lang w:val="uk-UA"/>
+        </w:rPr>
+        <w:t>Підказка «</w:t>
+      </w:r>
+      <w:r>
+        <w:rPr>
+          <w:rFonts w:ascii="Times New Roman" w:hAnsi="Times New Roman" w:cs="Times New Roman"/>
+          <w:sz w:val="28"/>
+          <w:szCs w:val="28"/>
+        </w:rPr>
+        <w:t>Show</w:t>
+      </w:r>
+      <w:r>
+        <w:rPr>
+          <w:rFonts w:ascii="Times New Roman" w:hAnsi="Times New Roman" w:cs="Times New Roman"/>
+          <w:sz w:val="28"/>
+          <w:szCs w:val="28"/>
+          <w:lang w:val="ru-RU"/>
+        </w:rPr>
+        <w:t xml:space="preserve"> </w:t>
+      </w:r>
+      <w:r>
+        <w:rPr>
+          <w:rFonts w:ascii="Times New Roman" w:hAnsi="Times New Roman" w:cs="Times New Roman"/>
+          <w:sz w:val="28"/>
+          <w:szCs w:val="28"/>
+        </w:rPr>
+        <w:t>one</w:t>
+      </w:r>
+      <w:r>
+        <w:rPr>
+          <w:rFonts w:ascii="Times New Roman" w:hAnsi="Times New Roman" w:cs="Times New Roman"/>
+          <w:sz w:val="28"/>
+          <w:szCs w:val="28"/>
+          <w:lang w:val="ru-RU"/>
+        </w:rPr>
+        <w:t xml:space="preserve"> </w:t>
+      </w:r>
+      <w:r>
+        <w:rPr>
+          <w:rFonts w:ascii="Times New Roman" w:hAnsi="Times New Roman" w:cs="Times New Roman"/>
+          <w:sz w:val="28"/>
+          <w:szCs w:val="28"/>
+        </w:rPr>
+        <w:t>correct</w:t>
+      </w:r>
+      <w:r>
+        <w:rPr>
+          <w:rFonts w:ascii="Times New Roman" w:hAnsi="Times New Roman" w:cs="Times New Roman"/>
+          <w:sz w:val="28"/>
+          <w:szCs w:val="28"/>
+          <w:lang w:val="ru-RU"/>
+        </w:rPr>
+        <w:t xml:space="preserve"> </w:t>
+      </w:r>
+      <w:r>
+        <w:rPr>
+          <w:rFonts w:ascii="Times New Roman" w:hAnsi="Times New Roman" w:cs="Times New Roman"/>
+          <w:sz w:val="28"/>
+          <w:szCs w:val="28"/>
+        </w:rPr>
+        <w:t>block</w:t>
+      </w:r>
+      <w:r>
+        <w:rPr>
+          <w:rFonts w:ascii="Times New Roman" w:hAnsi="Times New Roman" w:cs="Times New Roman"/>
+          <w:sz w:val="28"/>
+          <w:szCs w:val="28"/>
+          <w:lang w:val="uk-UA"/>
+        </w:rPr>
+        <w:t>»</w:t>
+      </w:r>
+      <w:r>
+        <w:rPr>
+          <w:rFonts w:ascii="Times New Roman" w:hAnsi="Times New Roman" w:cs="Times New Roman"/>
+          <w:sz w:val="28"/>
+          <w:szCs w:val="28"/>
+          <w:lang w:val="ru-RU"/>
+        </w:rPr>
+        <w:t xml:space="preserve"> </w:t>
+      </w:r>
+      <w:r>
+        <w:rPr>
+          <w:rFonts w:ascii="Times New Roman" w:hAnsi="Times New Roman" w:cs="Times New Roman"/>
+          <w:sz w:val="28"/>
+          <w:szCs w:val="28"/>
+          <w:lang w:val="uk-UA"/>
+        </w:rPr>
+        <w:t>дозволяє поставити один квадрат 3х3 у правильне положення. Після її вибору натисніть на квадрат, який ви хочете поставити у правильне положення.</w:t>
+      </w:r>
+    </w:p>
+    <w:p>
+      <w:pPr>
+        <w:rPr>
+          <w:rFonts w:ascii="Times New Roman" w:hAnsi="Times New Roman" w:cs="Times New Roman"/>
+          <w:sz w:val="28"/>
+          <w:szCs w:val="28"/>
+          <w:lang w:val="uk-UA"/>
+        </w:rPr>
+      </w:pPr>
+      <w:r>
+        <w:rPr>
+          <w:rFonts w:ascii="Times New Roman" w:hAnsi="Times New Roman" w:cs="Times New Roman"/>
+          <w:sz w:val="28"/>
+          <w:szCs w:val="28"/>
+          <w:lang w:val="uk-UA"/>
+        </w:rPr>
+        <w:t>Підказка «</w:t>
+      </w:r>
+      <w:proofErr w:type="spellStart"/>
+      <w:r>
+        <w:rPr>
+          <w:rFonts w:ascii="Times New Roman" w:hAnsi="Times New Roman" w:cs="Times New Roman"/>
+          <w:sz w:val="28"/>
+          <w:szCs w:val="28"/>
+          <w:lang w:val="uk-UA"/>
+        </w:rPr>
+        <w:t>Show</w:t>
+      </w:r>
+      <w:proofErr w:type="spellEnd"/>
+      <w:r>
+        <w:rPr>
+          <w:rFonts w:ascii="Times New Roman" w:hAnsi="Times New Roman" w:cs="Times New Roman"/>
+          <w:sz w:val="28"/>
+          <w:szCs w:val="28"/>
+          <w:lang w:val="uk-UA"/>
+        </w:rPr>
+        <w:t xml:space="preserve"> </w:t>
+      </w:r>
+      <w:proofErr w:type="spellStart"/>
+      <w:r>
+        <w:rPr>
+          <w:rFonts w:ascii="Times New Roman" w:hAnsi="Times New Roman" w:cs="Times New Roman"/>
+          <w:sz w:val="28"/>
+          <w:szCs w:val="28"/>
+          <w:lang w:val="uk-UA"/>
+        </w:rPr>
+        <w:t>correct</w:t>
+      </w:r>
+      <w:proofErr w:type="spellEnd"/>
+      <w:r>
+        <w:rPr>
+          <w:rFonts w:ascii="Times New Roman" w:hAnsi="Times New Roman" w:cs="Times New Roman"/>
+          <w:sz w:val="28"/>
+          <w:szCs w:val="28"/>
+          <w:lang w:val="uk-UA"/>
+        </w:rPr>
+        <w:t xml:space="preserve"> </w:t>
+      </w:r>
+      <w:r>
+        <w:rPr>
+          <w:rFonts w:ascii="Times New Roman" w:hAnsi="Times New Roman" w:cs="Times New Roman"/>
+          <w:sz w:val="28"/>
+          <w:szCs w:val="28"/>
+        </w:rPr>
+        <w:t>labyrinth</w:t>
+      </w:r>
+      <w:r>
+        <w:rPr>
+          <w:rFonts w:ascii="Times New Roman" w:hAnsi="Times New Roman" w:cs="Times New Roman"/>
+          <w:sz w:val="28"/>
+          <w:szCs w:val="28"/>
+          <w:lang w:val="uk-UA"/>
+        </w:rPr>
+        <w:t xml:space="preserve">» дозволяє поставити </w:t>
+      </w:r>
+      <w:r>
+        <w:rPr>
+          <w:rFonts w:ascii="Times New Roman" w:hAnsi="Times New Roman" w:cs="Times New Roman"/>
+          <w:sz w:val="28"/>
+          <w:szCs w:val="28"/>
+          <w:lang w:val="uk-UA"/>
+        </w:rPr>
+        <w:t>лабіринт</w:t>
+      </w:r>
+      <w:r>
+        <w:rPr>
+          <w:rFonts w:ascii="Times New Roman" w:hAnsi="Times New Roman" w:cs="Times New Roman"/>
+          <w:sz w:val="28"/>
+          <w:szCs w:val="28"/>
+          <w:lang w:val="uk-UA"/>
+        </w:rPr>
+        <w:t xml:space="preserve"> у правильне положення</w:t>
+      </w:r>
+      <w:r>
+        <w:rPr>
+          <w:rFonts w:ascii="Times New Roman" w:hAnsi="Times New Roman" w:cs="Times New Roman"/>
+          <w:sz w:val="28"/>
+          <w:szCs w:val="28"/>
+          <w:lang w:val="uk-UA"/>
+        </w:rPr>
+        <w:t xml:space="preserve"> на 10 секунд</w:t>
+      </w:r>
+      <w:r>
+        <w:rPr>
+          <w:rFonts w:ascii="Times New Roman" w:hAnsi="Times New Roman" w:cs="Times New Roman"/>
+          <w:sz w:val="28"/>
+          <w:szCs w:val="28"/>
+          <w:lang w:val="uk-UA"/>
+        </w:rPr>
+        <w:t>. Після її вибору натисніть на</w:t>
+      </w:r>
+      <w:r>
+        <w:rPr>
+          <w:rFonts w:ascii="Times New Roman" w:hAnsi="Times New Roman" w:cs="Times New Roman"/>
+          <w:sz w:val="28"/>
+          <w:szCs w:val="28"/>
+          <w:lang w:val="uk-UA"/>
+        </w:rPr>
+        <w:t xml:space="preserve"> лабіринт.</w:t>
+      </w:r>
+    </w:p>
+    <w:p>
+      <w:pPr>
+        <w:rPr>
+          <w:noProof/>
+        </w:rPr>
+      </w:pPr>
+    </w:p>
+    <w:p>
+      <w:pPr>
+        <w:keepNext/>
+      </w:pPr>
+      <w:r>
+        <w:rPr>
+          <w:noProof/>
+        </w:rPr>
+        <w:drawing>
+          <wp:inline distT="0" distB="0" distL="0" distR="0" wp14:anchorId="43252B99" wp14:editId="04067483">
+            <wp:extent cx="2819400" cy="1177581"/>
+            <wp:effectExtent l="0" t="0" r="0" b="3810"/>
+            <wp:docPr id="16" name="Рисунок 16"/>
+            <wp:cNvGraphicFramePr>
+              <a:graphicFrameLocks xmlns:a="http://schemas.openxmlformats.org/drawingml/2006/main" noChangeAspect="1"/>
+            </wp:cNvGraphicFramePr>
+            <a:graphic xmlns:a="http://schemas.openxmlformats.org/drawingml/2006/main">
+              <a:graphicData uri="http://schemas.openxmlformats.org/drawingml/2006/picture">
+                <pic:pic xmlns:pic="http://schemas.openxmlformats.org/drawingml/2006/picture">
+                  <pic:nvPicPr>
+                    <pic:cNvPr id="1" name=""/>
+                    <pic:cNvPicPr/>
+                  </pic:nvPicPr>
+                  <pic:blipFill rotWithShape="1">
+                    <a:blip r:embed="rId18"/>
+                    <a:srcRect r="68060" b="76283"/>
+                    <a:stretch/>
+                  </pic:blipFill>
+                  <pic:spPr bwMode="auto">
+                    <a:xfrm>
+                      <a:off x="0" y="0"/>
+                      <a:ext cx="2841962" cy="1187004"/>
+                    </a:xfrm>
+                    <a:prstGeom prst="rect">
+                      <a:avLst/>
+                    </a:prstGeom>
+                    <a:ln>
+                      <a:noFill/>
+                    </a:ln>
+                    <a:extLst>
+                      <a:ext uri="{53640926-AAD7-44D8-BBD7-CCE9431645EC}">
+                        <a14:shadowObscured xmlns:a14="http://schemas.microsoft.com/office/drawing/2010/main"/>
+                      </a:ext>
+                    </a:extLst>
+                  </pic:spPr>
+                </pic:pic>
+              </a:graphicData>
+            </a:graphic>
+          </wp:inline>
+        </w:drawing>
+      </w:r>
+    </w:p>
+    <w:p>
+      <w:pPr>
+        <w:pStyle w:val="a4"/>
+        <w:rPr>
+          <w:rFonts w:ascii="Times New Roman" w:hAnsi="Times New Roman" w:cs="Times New Roman"/>
+          <w:sz w:val="28"/>
+          <w:szCs w:val="28"/>
+          <w:lang w:val="uk-UA"/>
+        </w:rPr>
+      </w:pPr>
+      <w:bookmarkStart w:id="9" w:name="_Toc11784046"/>
+      <w:r>
+        <w:t xml:space="preserve">Рисунок </w:t>
+      </w:r>
+      <w:r>
+        <w:fldChar w:fldCharType="begin"/>
+      </w:r>
+      <w:r>
+        <w:instrText xml:space="preserve"> SEQ Рисунок \* ARABIC </w:instrText>
+      </w:r>
+      <w:r>
+        <w:fldChar w:fldCharType="separate"/>
+      </w:r>
+      <w:r>
+        <w:rPr>
+          <w:noProof/>
+        </w:rPr>
+        <w:t>10</w:t>
+      </w:r>
+      <w:r>
+        <w:fldChar w:fldCharType="end"/>
+      </w:r>
+      <w:r>
+        <w:rPr>
+          <w:lang w:val="uk-UA"/>
+        </w:rPr>
+        <w:t>. Налаштування музики</w:t>
+      </w:r>
+      <w:bookmarkEnd w:id="9"/>
+    </w:p>
+    <w:p>
+      <w:bookmarkStart w:id="10" w:name="_GoBack"/>
+      <w:bookmarkEnd w:id="10"/>
     </w:p>
     <w:sectPr>
       <w:pgSz w:w="12240" w:h="15840"/>
@@ -25,6 +2757,127 @@
     </w:sectPr>
   </w:body>
 </w:document>
+</file>
+
+<file path=word/numbering.xml><?xml version="1.0" encoding="utf-8"?>
+<w:numbering xmlns:wpc="http://schemas.microsoft.com/office/word/2010/wordprocessingCanvas" xmlns:cx="http://schemas.microsoft.com/office/drawing/2014/chartex" xmlns:cx1="http://schemas.microsoft.com/office/drawing/2015/9/8/chartex" xmlns:cx2="http://schemas.microsoft.com/office/drawing/2015/10/21/chartex" xmlns:cx3="http://schemas.microsoft.com/office/drawing/2016/5/9/chartex" xmlns:cx4="http://schemas.microsoft.com/office/drawing/2016/5/10/chartex" xmlns:cx5="http://schemas.microsoft.com/office/drawing/2016/5/11/chartex" xmlns:cx6="http://schemas.microsoft.com/office/drawing/2016/5/12/chartex" xmlns:cx7="http://schemas.microsoft.com/office/drawing/2016/5/13/chartex" xmlns:cx8="http://schemas.microsoft.com/office/drawing/2016/5/14/chartex" xmlns:mc="http://schemas.openxmlformats.org/markup-compatibility/2006" xmlns:aink="http://schemas.microsoft.com/office/drawing/2016/ink" xmlns:am3d="http://schemas.microsoft.com/office/drawing/2017/model3d" xmlns:o="urn:schemas-microsoft-com:office:office" xmlns:r="http://schemas.openxmlformats.org/officeDocument/2006/relationships" xmlns:m="http://schemas.openxmlformats.org/officeDocument/2006/math" xmlns:v="urn:schemas-microsoft-com:vml" xmlns:wp14="http://schemas.microsoft.com/office/word/2010/wordprocessingDrawing" xmlns:wp="http://schemas.openxmlformats.org/drawingml/2006/wordprocessingDrawing" xmlns:w10="urn:schemas-microsoft-com:office:word" xmlns:w="http://schemas.openxmlformats.org/wordprocessingml/2006/main" xmlns:w14="http://schemas.microsoft.com/office/word/2010/wordml" xmlns:w15="http://schemas.microsoft.com/office/word/2012/wordml" xmlns:w16cid="http://schemas.microsoft.com/office/word/2016/wordml/cid" xmlns:w16se="http://schemas.microsoft.com/office/word/2015/wordml/symex" xmlns:wpg="http://schemas.microsoft.com/office/word/2010/wordprocessingGroup" xmlns:wpi="http://schemas.microsoft.com/office/word/2010/wordprocessingInk" xmlns:wne="http://schemas.microsoft.com/office/word/2006/wordml" xmlns:wps="http://schemas.microsoft.com/office/word/2010/wordprocessingShape" mc:Ignorable="w14 w15 w16se w16cid wp14">
+  <w:abstractNum w:abstractNumId="0" w15:restartNumberingAfterBreak="0">
+    <w:nsid w:val="324F3B4C"/>
+    <w:multiLevelType w:val="hybridMultilevel"/>
+    <w:tmpl w:val="0F0EDDE6"/>
+    <w:lvl w:ilvl="0" w:tplc="FC90D912">
+      <w:start w:val="7"/>
+      <w:numFmt w:val="bullet"/>
+      <w:lvlText w:val="-"/>
+      <w:lvlJc w:val="left"/>
+      <w:pPr>
+        <w:ind w:left="720" w:hanging="360"/>
+      </w:pPr>
+      <w:rPr>
+        <w:rFonts w:ascii="Times New Roman" w:eastAsiaTheme="minorHAnsi" w:hAnsi="Times New Roman" w:cs="Times New Roman" w:hint="default"/>
+      </w:rPr>
+    </w:lvl>
+    <w:lvl w:ilvl="1" w:tplc="20000003" w:tentative="1">
+      <w:start w:val="1"/>
+      <w:numFmt w:val="bullet"/>
+      <w:lvlText w:val="o"/>
+      <w:lvlJc w:val="left"/>
+      <w:pPr>
+        <w:ind w:left="1440" w:hanging="360"/>
+      </w:pPr>
+      <w:rPr>
+        <w:rFonts w:ascii="Courier New" w:hAnsi="Courier New" w:cs="Courier New" w:hint="default"/>
+      </w:rPr>
+    </w:lvl>
+    <w:lvl w:ilvl="2" w:tplc="20000005" w:tentative="1">
+      <w:start w:val="1"/>
+      <w:numFmt w:val="bullet"/>
+      <w:lvlText w:val=""/>
+      <w:lvlJc w:val="left"/>
+      <w:pPr>
+        <w:ind w:left="2160" w:hanging="360"/>
+      </w:pPr>
+      <w:rPr>
+        <w:rFonts w:ascii="Wingdings" w:hAnsi="Wingdings" w:hint="default"/>
+      </w:rPr>
+    </w:lvl>
+    <w:lvl w:ilvl="3" w:tplc="20000001" w:tentative="1">
+      <w:start w:val="1"/>
+      <w:numFmt w:val="bullet"/>
+      <w:lvlText w:val=""/>
+      <w:lvlJc w:val="left"/>
+      <w:pPr>
+        <w:ind w:left="2880" w:hanging="360"/>
+      </w:pPr>
+      <w:rPr>
+        <w:rFonts w:ascii="Symbol" w:hAnsi="Symbol" w:hint="default"/>
+      </w:rPr>
+    </w:lvl>
+    <w:lvl w:ilvl="4" w:tplc="20000003" w:tentative="1">
+      <w:start w:val="1"/>
+      <w:numFmt w:val="bullet"/>
+      <w:lvlText w:val="o"/>
+      <w:lvlJc w:val="left"/>
+      <w:pPr>
+        <w:ind w:left="3600" w:hanging="360"/>
+      </w:pPr>
+      <w:rPr>
+        <w:rFonts w:ascii="Courier New" w:hAnsi="Courier New" w:cs="Courier New" w:hint="default"/>
+      </w:rPr>
+    </w:lvl>
+    <w:lvl w:ilvl="5" w:tplc="20000005" w:tentative="1">
+      <w:start w:val="1"/>
+      <w:numFmt w:val="bullet"/>
+      <w:lvlText w:val=""/>
+      <w:lvlJc w:val="left"/>
+      <w:pPr>
+        <w:ind w:left="4320" w:hanging="360"/>
+      </w:pPr>
+      <w:rPr>
+        <w:rFonts w:ascii="Wingdings" w:hAnsi="Wingdings" w:hint="default"/>
+      </w:rPr>
+    </w:lvl>
+    <w:lvl w:ilvl="6" w:tplc="20000001" w:tentative="1">
+      <w:start w:val="1"/>
+      <w:numFmt w:val="bullet"/>
+      <w:lvlText w:val=""/>
+      <w:lvlJc w:val="left"/>
+      <w:pPr>
+        <w:ind w:left="5040" w:hanging="360"/>
+      </w:pPr>
+      <w:rPr>
+        <w:rFonts w:ascii="Symbol" w:hAnsi="Symbol" w:hint="default"/>
+      </w:rPr>
+    </w:lvl>
+    <w:lvl w:ilvl="7" w:tplc="20000003" w:tentative="1">
+      <w:start w:val="1"/>
+      <w:numFmt w:val="bullet"/>
+      <w:lvlText w:val="o"/>
+      <w:lvlJc w:val="left"/>
+      <w:pPr>
+        <w:ind w:left="5760" w:hanging="360"/>
+      </w:pPr>
+      <w:rPr>
+        <w:rFonts w:ascii="Courier New" w:hAnsi="Courier New" w:cs="Courier New" w:hint="default"/>
+      </w:rPr>
+    </w:lvl>
+    <w:lvl w:ilvl="8" w:tplc="20000005" w:tentative="1">
+      <w:start w:val="1"/>
+      <w:numFmt w:val="bullet"/>
+      <w:lvlText w:val=""/>
+      <w:lvlJc w:val="left"/>
+      <w:pPr>
+        <w:ind w:left="6480" w:hanging="360"/>
+      </w:pPr>
+      <w:rPr>
+        <w:rFonts w:ascii="Wingdings" w:hAnsi="Wingdings" w:hint="default"/>
+      </w:rPr>
+    </w:lvl>
+  </w:abstractNum>
+  <w:num w:numId="1">
+    <w:abstractNumId w:val="0"/>
+  </w:num>
+</w:numbering>
 </file>
 
 <file path=word/styles.xml><?xml version="1.0" encoding="utf-8"?>
@@ -452,6 +3305,40 @@
     <w:semiHidden/>
     <w:unhideWhenUsed/>
   </w:style>
+  <w:style w:type="paragraph" w:styleId="a3">
+    <w:name w:val="List Paragraph"/>
+    <w:basedOn w:val="a"/>
+    <w:uiPriority w:val="34"/>
+    <w:qFormat/>
+    <w:rsid w:val="005F7E60"/>
+    <w:pPr>
+      <w:ind w:left="720"/>
+      <w:contextualSpacing/>
+    </w:pPr>
+    <w:rPr>
+      <w:lang w:val="ru-RU"/>
+    </w:rPr>
+  </w:style>
+  <w:style w:type="paragraph" w:styleId="a4">
+    <w:name w:val="caption"/>
+    <w:basedOn w:val="a"/>
+    <w:next w:val="a"/>
+    <w:uiPriority w:val="35"/>
+    <w:unhideWhenUsed/>
+    <w:qFormat/>
+    <w:rsid w:val="005F7E60"/>
+    <w:pPr>
+      <w:spacing w:after="200" w:line="240" w:lineRule="auto"/>
+    </w:pPr>
+    <w:rPr>
+      <w:i/>
+      <w:iCs/>
+      <w:color w:val="44546A" w:themeColor="text2"/>
+      <w:sz w:val="18"/>
+      <w:szCs w:val="18"/>
+      <w:lang w:val="ru-RU"/>
+    </w:rPr>
+  </w:style>
 </w:styles>
 </file>
 
